--- a/Deliverables/RTM Doc.docx
+++ b/Deliverables/RTM Doc.docx
@@ -1,6 +1,6 @@
 
 <file path=word/document.xml><?xml version="1.0" encoding="utf-8"?>
-<w:document xmlns:wpc="http://schemas.microsoft.com/office/word/2010/wordprocessingCanvas" xmlns:mc="http://schemas.openxmlformats.org/markup-compatibility/2006" xmlns:o="urn:schemas-microsoft-com:office:office" xmlns:r="http://schemas.openxmlformats.org/officeDocument/2006/relationships" xmlns:m="http://schemas.openxmlformats.org/officeDocument/2006/math" xmlns:v="urn:schemas-microsoft-com:vml" xmlns:wp14="http://schemas.microsoft.com/office/word/2010/wordprocessingDrawing" xmlns:wp="http://schemas.openxmlformats.org/drawingml/2006/wordprocessingDrawing" xmlns:w10="urn:schemas-microsoft-com:office:word" xmlns:w="http://schemas.openxmlformats.org/wordprocessingml/2006/main" xmlns:w14="http://schemas.microsoft.com/office/word/2010/wordml" xmlns:wpg="http://schemas.microsoft.com/office/word/2010/wordprocessingGroup" xmlns:wpi="http://schemas.microsoft.com/office/word/2010/wordprocessingInk" xmlns:wne="http://schemas.microsoft.com/office/word/2006/wordml" xmlns:wps="http://schemas.microsoft.com/office/word/2010/wordprocessingShape" mc:Ignorable="w14 wp14">
+<w:document xmlns:wpc="http://schemas.microsoft.com/office/word/2010/wordprocessingCanvas" xmlns:mc="http://schemas.openxmlformats.org/markup-compatibility/2006" xmlns:o="urn:schemas-microsoft-com:office:office" xmlns:r="http://schemas.openxmlformats.org/officeDocument/2006/relationships" xmlns:m="http://schemas.openxmlformats.org/officeDocument/2006/math" xmlns:v="urn:schemas-microsoft-com:vml" xmlns:wp14="http://schemas.microsoft.com/office/word/2010/wordprocessingDrawing" xmlns:wp="http://schemas.openxmlformats.org/drawingml/2006/wordprocessingDrawing" xmlns:w10="urn:schemas-microsoft-com:office:word" xmlns:w="http://schemas.openxmlformats.org/wordprocessingml/2006/main" xmlns:w14="http://schemas.microsoft.com/office/word/2010/wordml" xmlns:w15="http://schemas.microsoft.com/office/word/2012/wordml" xmlns:wpg="http://schemas.microsoft.com/office/word/2010/wordprocessingGroup" xmlns:wpi="http://schemas.microsoft.com/office/word/2010/wordprocessingInk" xmlns:wne="http://schemas.microsoft.com/office/word/2006/wordml" xmlns:wps="http://schemas.microsoft.com/office/word/2010/wordprocessingShape" mc:Ignorable="w14 w15 wp14">
   <w:body>
     <w:p>
       <w:pPr>
@@ -300,7 +300,7 @@
           <w:sz w:val="24"/>
           <w:szCs w:val="24"/>
         </w:rPr>
-        <w:t>Date of Birth</w:t>
+        <w:t>Patient ID</w:t>
       </w:r>
     </w:p>
     <w:p>
@@ -325,29 +325,154 @@
           <w:sz w:val="24"/>
           <w:szCs w:val="24"/>
         </w:rPr>
-        <w:t>Reason for Visit</w:t>
-      </w:r>
-      <w:r>
-        <w:rPr>
-          <w:rFonts w:ascii="Times New Roman" w:eastAsia="Times New Roman" w:hAnsi="Times New Roman" w:cs="Times New Roman"/>
-          <w:color w:val="000000"/>
-          <w:sz w:val="24"/>
-          <w:szCs w:val="24"/>
-        </w:rPr>
-        <w:br/>
-      </w:r>
-      <w:r>
-        <w:rPr>
-          <w:rFonts w:ascii="Times New Roman" w:eastAsia="Times New Roman" w:hAnsi="Times New Roman" w:cs="Times New Roman"/>
-          <w:color w:val="000000"/>
-          <w:sz w:val="24"/>
-          <w:szCs w:val="24"/>
-        </w:rPr>
-        <w:br/>
+        <w:t>Patient Age</w:t>
       </w:r>
     </w:p>
     <w:p>
       <w:pPr>
+        <w:numPr>
+          <w:ilvl w:val="0"/>
+          <w:numId w:val="1"/>
+        </w:numPr>
+        <w:spacing w:after="0" w:line="240" w:lineRule="auto"/>
+        <w:textAlignment w:val="baseline"/>
+        <w:rPr>
+          <w:rFonts w:ascii="Times New Roman" w:eastAsia="Times New Roman" w:hAnsi="Times New Roman" w:cs="Times New Roman"/>
+          <w:color w:val="000000"/>
+          <w:sz w:val="24"/>
+          <w:szCs w:val="24"/>
+        </w:rPr>
+      </w:pPr>
+      <w:r>
+        <w:rPr>
+          <w:rFonts w:ascii="Times New Roman" w:eastAsia="Times New Roman" w:hAnsi="Times New Roman" w:cs="Times New Roman"/>
+          <w:color w:val="000000"/>
+          <w:sz w:val="24"/>
+          <w:szCs w:val="24"/>
+        </w:rPr>
+        <w:t>Doctor</w:t>
+      </w:r>
+    </w:p>
+    <w:p>
+      <w:pPr>
+        <w:numPr>
+          <w:ilvl w:val="0"/>
+          <w:numId w:val="1"/>
+        </w:numPr>
+        <w:spacing w:after="0" w:line="240" w:lineRule="auto"/>
+        <w:textAlignment w:val="baseline"/>
+        <w:rPr>
+          <w:rFonts w:ascii="Times New Roman" w:eastAsia="Times New Roman" w:hAnsi="Times New Roman" w:cs="Times New Roman"/>
+          <w:color w:val="000000"/>
+          <w:sz w:val="24"/>
+          <w:szCs w:val="24"/>
+        </w:rPr>
+      </w:pPr>
+      <w:r>
+        <w:rPr>
+          <w:rFonts w:ascii="Times New Roman" w:eastAsia="Times New Roman" w:hAnsi="Times New Roman" w:cs="Times New Roman"/>
+          <w:color w:val="000000"/>
+          <w:sz w:val="24"/>
+          <w:szCs w:val="24"/>
+        </w:rPr>
+        <w:t>Date</w:t>
+      </w:r>
+    </w:p>
+    <w:p>
+      <w:pPr>
+        <w:numPr>
+          <w:ilvl w:val="0"/>
+          <w:numId w:val="1"/>
+        </w:numPr>
+        <w:spacing w:after="0" w:line="240" w:lineRule="auto"/>
+        <w:textAlignment w:val="baseline"/>
+        <w:rPr>
+          <w:rFonts w:ascii="Times New Roman" w:eastAsia="Times New Roman" w:hAnsi="Times New Roman" w:cs="Times New Roman"/>
+          <w:color w:val="000000"/>
+          <w:sz w:val="24"/>
+          <w:szCs w:val="24"/>
+        </w:rPr>
+      </w:pPr>
+      <w:r>
+        <w:rPr>
+          <w:rFonts w:ascii="Times New Roman" w:eastAsia="Times New Roman" w:hAnsi="Times New Roman" w:cs="Times New Roman"/>
+          <w:color w:val="000000"/>
+          <w:sz w:val="24"/>
+          <w:szCs w:val="24"/>
+        </w:rPr>
+        <w:t>Time</w:t>
+      </w:r>
+    </w:p>
+    <w:p>
+      <w:pPr>
+        <w:numPr>
+          <w:ilvl w:val="0"/>
+          <w:numId w:val="1"/>
+        </w:numPr>
+        <w:spacing w:after="0" w:line="240" w:lineRule="auto"/>
+        <w:textAlignment w:val="baseline"/>
+        <w:rPr>
+          <w:rFonts w:ascii="Times New Roman" w:eastAsia="Times New Roman" w:hAnsi="Times New Roman" w:cs="Times New Roman"/>
+          <w:color w:val="000000"/>
+          <w:sz w:val="24"/>
+          <w:szCs w:val="24"/>
+        </w:rPr>
+      </w:pPr>
+      <w:r>
+        <w:rPr>
+          <w:rFonts w:ascii="Times New Roman" w:eastAsia="Times New Roman" w:hAnsi="Times New Roman" w:cs="Times New Roman"/>
+          <w:color w:val="000000"/>
+          <w:sz w:val="24"/>
+          <w:szCs w:val="24"/>
+        </w:rPr>
+        <w:t>Contact Number</w:t>
+      </w:r>
+    </w:p>
+    <w:p>
+      <w:pPr>
+        <w:numPr>
+          <w:ilvl w:val="0"/>
+          <w:numId w:val="1"/>
+        </w:numPr>
+        <w:spacing w:after="0" w:line="240" w:lineRule="auto"/>
+        <w:textAlignment w:val="baseline"/>
+        <w:rPr>
+          <w:rFonts w:ascii="Times New Roman" w:eastAsia="Times New Roman" w:hAnsi="Times New Roman" w:cs="Times New Roman"/>
+          <w:color w:val="000000"/>
+          <w:sz w:val="24"/>
+          <w:szCs w:val="24"/>
+        </w:rPr>
+      </w:pPr>
+      <w:r>
+        <w:rPr>
+          <w:rFonts w:ascii="Times New Roman" w:eastAsia="Times New Roman" w:hAnsi="Times New Roman" w:cs="Times New Roman"/>
+          <w:color w:val="000000"/>
+          <w:sz w:val="24"/>
+          <w:szCs w:val="24"/>
+        </w:rPr>
+        <w:t>Reason for Visit</w:t>
+      </w:r>
+      <w:r>
+        <w:rPr>
+          <w:rFonts w:ascii="Times New Roman" w:eastAsia="Times New Roman" w:hAnsi="Times New Roman" w:cs="Times New Roman"/>
+          <w:color w:val="000000"/>
+          <w:sz w:val="24"/>
+          <w:szCs w:val="24"/>
+        </w:rPr>
+        <w:br/>
+      </w:r>
+      <w:r>
+        <w:rPr>
+          <w:rFonts w:ascii="Times New Roman" w:eastAsia="Times New Roman" w:hAnsi="Times New Roman" w:cs="Times New Roman"/>
+          <w:color w:val="000000"/>
+          <w:sz w:val="24"/>
+          <w:szCs w:val="24"/>
+        </w:rPr>
+        <w:br/>
+      </w:r>
+    </w:p>
+    <w:p>
+      <w:pPr>
         <w:spacing w:after="0" w:line="240" w:lineRule="auto"/>
         <w:rPr>
           <w:rFonts w:ascii="Times New Roman" w:eastAsia="Times New Roman" w:hAnsi="Times New Roman" w:cs="Times New Roman"/>
@@ -545,14 +670,6 @@
           <w:szCs w:val="24"/>
         </w:rPr>
       </w:pPr>
-      <w:r>
-        <w:rPr>
-          <w:rFonts w:ascii="Times New Roman" w:eastAsia="Times New Roman" w:hAnsi="Times New Roman" w:cs="Times New Roman"/>
-          <w:sz w:val="24"/>
-          <w:szCs w:val="24"/>
-        </w:rPr>
-        <w:br/>
-      </w:r>
     </w:p>
     <w:p>
       <w:pPr>
@@ -563,6 +680,34 @@
           <w:szCs w:val="24"/>
         </w:rPr>
       </w:pPr>
+    </w:p>
+    <w:p>
+      <w:pPr>
+        <w:spacing w:after="0" w:line="240" w:lineRule="auto"/>
+        <w:rPr>
+          <w:rFonts w:ascii="Times New Roman" w:eastAsia="Times New Roman" w:hAnsi="Times New Roman" w:cs="Times New Roman"/>
+          <w:sz w:val="24"/>
+          <w:szCs w:val="24"/>
+        </w:rPr>
+      </w:pPr>
+      <w:r>
+        <w:rPr>
+          <w:rFonts w:ascii="Times New Roman" w:eastAsia="Times New Roman" w:hAnsi="Times New Roman" w:cs="Times New Roman"/>
+          <w:sz w:val="24"/>
+          <w:szCs w:val="24"/>
+        </w:rPr>
+        <w:br/>
+      </w:r>
+    </w:p>
+    <w:p>
+      <w:pPr>
+        <w:spacing w:after="0" w:line="240" w:lineRule="auto"/>
+        <w:rPr>
+          <w:rFonts w:ascii="Times New Roman" w:eastAsia="Times New Roman" w:hAnsi="Times New Roman" w:cs="Times New Roman"/>
+          <w:sz w:val="24"/>
+          <w:szCs w:val="24"/>
+        </w:rPr>
+      </w:pPr>
       <w:r>
         <w:rPr>
           <w:rFonts w:ascii="Times New Roman" w:eastAsia="Times New Roman" w:hAnsi="Times New Roman" w:cs="Times New Roman"/>
@@ -572,6 +717,7 @@
           <w:sz w:val="28"/>
           <w:szCs w:val="28"/>
         </w:rPr>
+        <w:lastRenderedPageBreak/>
         <w:t>HMS- 4.1 STAFF STATIC DATA REQUIRED</w:t>
       </w:r>
     </w:p>
@@ -652,7 +798,7 @@
           <w:sz w:val="24"/>
           <w:szCs w:val="24"/>
         </w:rPr>
-        <w:t>Age</w:t>
+        <w:t>Staff Type</w:t>
       </w:r>
     </w:p>
     <w:p>
@@ -677,7 +823,7 @@
           <w:sz w:val="24"/>
           <w:szCs w:val="24"/>
         </w:rPr>
-        <w:t>Gender</w:t>
+        <w:t>Date of Birth</w:t>
       </w:r>
     </w:p>
     <w:p>
@@ -702,11 +848,61 @@
           <w:sz w:val="24"/>
           <w:szCs w:val="24"/>
         </w:rPr>
-        <w:t>Place of education, degree level, and year graduated</w:t>
+        <w:t>Age</w:t>
       </w:r>
     </w:p>
     <w:p>
       <w:pPr>
+        <w:numPr>
+          <w:ilvl w:val="0"/>
+          <w:numId w:val="2"/>
+        </w:numPr>
+        <w:spacing w:after="0" w:line="240" w:lineRule="auto"/>
+        <w:textAlignment w:val="baseline"/>
+        <w:rPr>
+          <w:rFonts w:ascii="Times New Roman" w:eastAsia="Times New Roman" w:hAnsi="Times New Roman" w:cs="Times New Roman"/>
+          <w:color w:val="000000"/>
+          <w:sz w:val="24"/>
+          <w:szCs w:val="24"/>
+        </w:rPr>
+      </w:pPr>
+      <w:r>
+        <w:rPr>
+          <w:rFonts w:ascii="Times New Roman" w:eastAsia="Times New Roman" w:hAnsi="Times New Roman" w:cs="Times New Roman"/>
+          <w:color w:val="000000"/>
+          <w:sz w:val="24"/>
+          <w:szCs w:val="24"/>
+        </w:rPr>
+        <w:t>Contact Number</w:t>
+      </w:r>
+    </w:p>
+    <w:p>
+      <w:pPr>
+        <w:numPr>
+          <w:ilvl w:val="0"/>
+          <w:numId w:val="2"/>
+        </w:numPr>
+        <w:spacing w:after="0" w:line="240" w:lineRule="auto"/>
+        <w:textAlignment w:val="baseline"/>
+        <w:rPr>
+          <w:rFonts w:ascii="Times New Roman" w:eastAsia="Times New Roman" w:hAnsi="Times New Roman" w:cs="Times New Roman"/>
+          <w:color w:val="000000"/>
+          <w:sz w:val="24"/>
+          <w:szCs w:val="24"/>
+        </w:rPr>
+      </w:pPr>
+      <w:r>
+        <w:rPr>
+          <w:rFonts w:ascii="Times New Roman" w:eastAsia="Times New Roman" w:hAnsi="Times New Roman" w:cs="Times New Roman"/>
+          <w:color w:val="000000"/>
+          <w:sz w:val="24"/>
+          <w:szCs w:val="24"/>
+        </w:rPr>
+        <w:t>Gender</w:t>
+      </w:r>
+    </w:p>
+    <w:p>
+      <w:pPr>
         <w:spacing w:after="0" w:line="240" w:lineRule="auto"/>
         <w:rPr>
           <w:rFonts w:ascii="Times New Roman" w:eastAsia="Times New Roman" w:hAnsi="Times New Roman" w:cs="Times New Roman"/>
@@ -734,6 +930,15 @@
         </w:rPr>
         <w:t xml:space="preserve"> This static data shall be obtained and documented when the staff member is hired.</w:t>
       </w:r>
+      <w:r>
+        <w:rPr>
+          <w:rFonts w:ascii="Times New Roman" w:eastAsia="Times New Roman" w:hAnsi="Times New Roman" w:cs="Times New Roman"/>
+          <w:color w:val="000000"/>
+          <w:sz w:val="24"/>
+          <w:szCs w:val="24"/>
+        </w:rPr>
+        <w:br/>
+      </w:r>
     </w:p>
     <w:p>
       <w:pPr>
@@ -753,7 +958,17 @@
           <w:sz w:val="28"/>
           <w:szCs w:val="28"/>
         </w:rPr>
-        <w:lastRenderedPageBreak/>
+        <w:br/>
+      </w:r>
+      <w:r>
+        <w:rPr>
+          <w:rFonts w:ascii="Times New Roman" w:eastAsia="Times New Roman" w:hAnsi="Times New Roman" w:cs="Times New Roman"/>
+          <w:b/>
+          <w:bCs/>
+          <w:color w:val="000000"/>
+          <w:sz w:val="28"/>
+          <w:szCs w:val="28"/>
+        </w:rPr>
         <w:t>HMS- 4.2 STAFF ACTIVE DATA REQUIRED</w:t>
       </w:r>
     </w:p>
@@ -999,113 +1214,85 @@
           <w:sz w:val="28"/>
           <w:szCs w:val="28"/>
         </w:rPr>
-        <w:t xml:space="preserve">HMS- 6.0 </w:t>
-      </w:r>
-      <w:proofErr w:type="gramStart"/>
+        <w:t>HMS- 6.0 PHARMACY</w:t>
+      </w:r>
+    </w:p>
+    <w:p>
+      <w:pPr>
+        <w:spacing w:after="0" w:line="240" w:lineRule="auto"/>
+        <w:rPr>
+          <w:rFonts w:ascii="Times New Roman" w:eastAsia="Times New Roman" w:hAnsi="Times New Roman" w:cs="Times New Roman"/>
+          <w:sz w:val="24"/>
+          <w:szCs w:val="24"/>
+        </w:rPr>
+      </w:pPr>
       <w:r>
         <w:rPr>
           <w:rFonts w:ascii="Times New Roman" w:eastAsia="Times New Roman" w:hAnsi="Times New Roman" w:cs="Times New Roman"/>
           <w:b/>
           <w:bCs/>
           <w:color w:val="000000"/>
+          <w:sz w:val="24"/>
+          <w:szCs w:val="24"/>
+        </w:rPr>
+        <w:t>6.0.1</w:t>
+      </w:r>
+      <w:r>
+        <w:rPr>
+          <w:rFonts w:ascii="Times New Roman" w:eastAsia="Times New Roman" w:hAnsi="Times New Roman" w:cs="Times New Roman"/>
+          <w:color w:val="000000"/>
+          <w:sz w:val="24"/>
+          <w:szCs w:val="24"/>
+        </w:rPr>
+        <w:t xml:space="preserve"> The System shall efficiently maintain medicine inventory and notify when a new order needs to be placed.</w:t>
+      </w:r>
+      <w:r>
+        <w:rPr>
+          <w:rFonts w:ascii="Times New Roman" w:eastAsia="Times New Roman" w:hAnsi="Times New Roman" w:cs="Times New Roman"/>
+          <w:color w:val="000000"/>
+          <w:sz w:val="24"/>
+          <w:szCs w:val="24"/>
+        </w:rPr>
+        <w:t xml:space="preserve"> It keeps track of Medicine ID, medicine name, quantity, and supplier.</w:t>
+      </w:r>
+    </w:p>
+    <w:p>
+      <w:pPr>
+        <w:spacing w:after="0" w:line="240" w:lineRule="auto"/>
+        <w:rPr>
+          <w:rFonts w:ascii="Times New Roman" w:eastAsia="Times New Roman" w:hAnsi="Times New Roman" w:cs="Times New Roman"/>
+          <w:sz w:val="24"/>
+          <w:szCs w:val="24"/>
+        </w:rPr>
+      </w:pPr>
+      <w:r>
+        <w:rPr>
+          <w:rFonts w:ascii="Times New Roman" w:eastAsia="Times New Roman" w:hAnsi="Times New Roman" w:cs="Times New Roman"/>
+          <w:sz w:val="24"/>
+          <w:szCs w:val="24"/>
+        </w:rPr>
+        <w:br/>
+      </w:r>
+    </w:p>
+    <w:p>
+      <w:pPr>
+        <w:spacing w:after="0" w:line="240" w:lineRule="auto"/>
+        <w:rPr>
+          <w:rFonts w:ascii="Times New Roman" w:eastAsia="Times New Roman" w:hAnsi="Times New Roman" w:cs="Times New Roman"/>
+          <w:sz w:val="24"/>
+          <w:szCs w:val="24"/>
+        </w:rPr>
+      </w:pPr>
+      <w:r>
+        <w:rPr>
+          <w:rFonts w:ascii="Times New Roman" w:eastAsia="Times New Roman" w:hAnsi="Times New Roman" w:cs="Times New Roman"/>
+          <w:b/>
+          <w:bCs/>
+          <w:color w:val="000000"/>
           <w:sz w:val="28"/>
           <w:szCs w:val="28"/>
         </w:rPr>
-        <w:t>PHARMACY</w:t>
-      </w:r>
-      <w:proofErr w:type="gramEnd"/>
-    </w:p>
-    <w:p>
-      <w:pPr>
-        <w:spacing w:after="0" w:line="240" w:lineRule="auto"/>
-        <w:rPr>
-          <w:rFonts w:ascii="Times New Roman" w:eastAsia="Times New Roman" w:hAnsi="Times New Roman" w:cs="Times New Roman"/>
-          <w:sz w:val="24"/>
-          <w:szCs w:val="24"/>
-        </w:rPr>
-      </w:pPr>
-      <w:r>
-        <w:rPr>
-          <w:rFonts w:ascii="Times New Roman" w:eastAsia="Times New Roman" w:hAnsi="Times New Roman" w:cs="Times New Roman"/>
-          <w:b/>
-          <w:bCs/>
-          <w:color w:val="000000"/>
-          <w:sz w:val="24"/>
-          <w:szCs w:val="24"/>
-        </w:rPr>
-        <w:t>6.0.1</w:t>
-      </w:r>
-      <w:r>
-        <w:rPr>
-          <w:rFonts w:ascii="Times New Roman" w:eastAsia="Times New Roman" w:hAnsi="Times New Roman" w:cs="Times New Roman"/>
-          <w:color w:val="000000"/>
-          <w:sz w:val="24"/>
-          <w:szCs w:val="24"/>
-        </w:rPr>
-        <w:t xml:space="preserve"> The System shall efficiently maintain medicine inventory and notify when a new order needs to be placed.</w:t>
-      </w:r>
-    </w:p>
-    <w:p>
-      <w:pPr>
-        <w:spacing w:after="0" w:line="240" w:lineRule="auto"/>
-        <w:rPr>
-          <w:rFonts w:ascii="Times New Roman" w:eastAsia="Times New Roman" w:hAnsi="Times New Roman" w:cs="Times New Roman"/>
-          <w:sz w:val="24"/>
-          <w:szCs w:val="24"/>
-        </w:rPr>
-      </w:pPr>
-      <w:r>
-        <w:rPr>
-          <w:rFonts w:ascii="Times New Roman" w:eastAsia="Times New Roman" w:hAnsi="Times New Roman" w:cs="Times New Roman"/>
-          <w:sz w:val="24"/>
-          <w:szCs w:val="24"/>
-        </w:rPr>
-        <w:br/>
-      </w:r>
-    </w:p>
-    <w:p>
-      <w:pPr>
-        <w:spacing w:after="0" w:line="240" w:lineRule="auto"/>
-        <w:rPr>
-          <w:rFonts w:ascii="Times New Roman" w:eastAsia="Times New Roman" w:hAnsi="Times New Roman" w:cs="Times New Roman"/>
-          <w:sz w:val="24"/>
-          <w:szCs w:val="24"/>
-        </w:rPr>
-      </w:pPr>
-      <w:r>
-        <w:rPr>
-          <w:rFonts w:ascii="Times New Roman" w:eastAsia="Times New Roman" w:hAnsi="Times New Roman" w:cs="Times New Roman"/>
-          <w:b/>
-          <w:bCs/>
-          <w:color w:val="000000"/>
-          <w:sz w:val="28"/>
-          <w:szCs w:val="28"/>
-        </w:rPr>
-        <w:t xml:space="preserve">HMS- 6.1 </w:t>
-      </w:r>
-      <w:proofErr w:type="gramStart"/>
-      <w:r>
-        <w:rPr>
-          <w:rFonts w:ascii="Times New Roman" w:eastAsia="Times New Roman" w:hAnsi="Times New Roman" w:cs="Times New Roman"/>
-          <w:b/>
-          <w:bCs/>
-          <w:color w:val="000000"/>
-          <w:sz w:val="28"/>
-          <w:szCs w:val="28"/>
-        </w:rPr>
-        <w:t>REORDER</w:t>
-      </w:r>
-      <w:proofErr w:type="gramEnd"/>
-      <w:r>
-        <w:rPr>
-          <w:rFonts w:ascii="Times New Roman" w:eastAsia="Times New Roman" w:hAnsi="Times New Roman" w:cs="Times New Roman"/>
-          <w:b/>
-          <w:bCs/>
-          <w:color w:val="000000"/>
-          <w:sz w:val="28"/>
-          <w:szCs w:val="28"/>
-        </w:rPr>
-        <w:t xml:space="preserve"> SUPPLY</w:t>
+        <w:t>HMS- 6.1 REORDER SUPPLY</w:t>
       </w:r>
     </w:p>
     <w:p>
@@ -1199,50 +1386,24 @@
           <w:sz w:val="28"/>
           <w:szCs w:val="28"/>
         </w:rPr>
-        <w:t xml:space="preserve">HMS- </w:t>
-      </w:r>
-      <w:proofErr w:type="gramStart"/>
+        <w:t>HMS- 7.0 INVOICE MANAGEMENT</w:t>
+      </w:r>
+    </w:p>
+    <w:p>
+      <w:pPr>
+        <w:spacing w:after="0" w:line="240" w:lineRule="auto"/>
+        <w:rPr>
+          <w:rFonts w:ascii="Times New Roman" w:eastAsia="Times New Roman" w:hAnsi="Times New Roman" w:cs="Times New Roman"/>
+          <w:sz w:val="24"/>
+          <w:szCs w:val="24"/>
+        </w:rPr>
+      </w:pPr>
       <w:r>
         <w:rPr>
           <w:rFonts w:ascii="Times New Roman" w:eastAsia="Times New Roman" w:hAnsi="Times New Roman" w:cs="Times New Roman"/>
           <w:b/>
           <w:bCs/>
           <w:color w:val="000000"/>
-          <w:sz w:val="28"/>
-          <w:szCs w:val="28"/>
-        </w:rPr>
-        <w:t>7.0 INVOI</w:t>
-      </w:r>
-      <w:bookmarkStart w:id="0" w:name="_GoBack"/>
-      <w:bookmarkEnd w:id="0"/>
-      <w:r>
-        <w:rPr>
-          <w:rFonts w:ascii="Times New Roman" w:eastAsia="Times New Roman" w:hAnsi="Times New Roman" w:cs="Times New Roman"/>
-          <w:b/>
-          <w:bCs/>
-          <w:color w:val="000000"/>
-          <w:sz w:val="28"/>
-          <w:szCs w:val="28"/>
-        </w:rPr>
-        <w:t>CE MANAGEMENT</w:t>
-      </w:r>
-      <w:proofErr w:type="gramEnd"/>
-    </w:p>
-    <w:p>
-      <w:pPr>
-        <w:spacing w:after="0" w:line="240" w:lineRule="auto"/>
-        <w:rPr>
-          <w:rFonts w:ascii="Times New Roman" w:eastAsia="Times New Roman" w:hAnsi="Times New Roman" w:cs="Times New Roman"/>
-          <w:sz w:val="24"/>
-          <w:szCs w:val="24"/>
-        </w:rPr>
-      </w:pPr>
-      <w:r>
-        <w:rPr>
-          <w:rFonts w:ascii="Times New Roman" w:eastAsia="Times New Roman" w:hAnsi="Times New Roman" w:cs="Times New Roman"/>
-          <w:b/>
-          <w:bCs/>
-          <w:color w:val="000000"/>
           <w:sz w:val="24"/>
           <w:szCs w:val="24"/>
         </w:rPr>
@@ -1256,6 +1417,24 @@
           <w:szCs w:val="24"/>
         </w:rPr>
         <w:t xml:space="preserve"> The System shall manage patient invoices and transaction details.</w:t>
+      </w:r>
+      <w:r>
+        <w:rPr>
+          <w:rFonts w:ascii="Times New Roman" w:eastAsia="Times New Roman" w:hAnsi="Times New Roman" w:cs="Times New Roman"/>
+          <w:color w:val="000000"/>
+          <w:sz w:val="24"/>
+          <w:szCs w:val="24"/>
+        </w:rPr>
+        <w:t xml:space="preserve"> It keeps tra</w:t>
+      </w:r>
+      <w:r>
+        <w:rPr>
+          <w:rFonts w:ascii="Times New Roman" w:eastAsia="Times New Roman" w:hAnsi="Times New Roman" w:cs="Times New Roman"/>
+          <w:color w:val="000000"/>
+          <w:sz w:val="24"/>
+          <w:szCs w:val="24"/>
+        </w:rPr>
+        <w:t>ck of patient ID, patient name, contact number, doctor assigned, and total cost.</w:t>
       </w:r>
     </w:p>
     <w:p>
@@ -1390,66 +1569,6 @@
     </w:p>
     <w:p>
       <w:pPr>
-        <w:spacing w:after="240" w:line="240" w:lineRule="auto"/>
-        <w:rPr>
-          <w:rFonts w:ascii="Times New Roman" w:eastAsia="Times New Roman" w:hAnsi="Times New Roman" w:cs="Times New Roman"/>
-          <w:sz w:val="24"/>
-          <w:szCs w:val="24"/>
-        </w:rPr>
-      </w:pPr>
-    </w:p>
-    <w:p>
-      <w:pPr>
-        <w:spacing w:after="240" w:line="240" w:lineRule="auto"/>
-        <w:rPr>
-          <w:rFonts w:ascii="Times New Roman" w:eastAsia="Times New Roman" w:hAnsi="Times New Roman" w:cs="Times New Roman"/>
-          <w:sz w:val="24"/>
-          <w:szCs w:val="24"/>
-        </w:rPr>
-      </w:pPr>
-    </w:p>
-    <w:p>
-      <w:pPr>
-        <w:spacing w:after="240" w:line="240" w:lineRule="auto"/>
-        <w:rPr>
-          <w:rFonts w:ascii="Times New Roman" w:eastAsia="Times New Roman" w:hAnsi="Times New Roman" w:cs="Times New Roman"/>
-          <w:sz w:val="24"/>
-          <w:szCs w:val="24"/>
-        </w:rPr>
-      </w:pPr>
-    </w:p>
-    <w:p>
-      <w:pPr>
-        <w:spacing w:after="240" w:line="240" w:lineRule="auto"/>
-        <w:rPr>
-          <w:rFonts w:ascii="Times New Roman" w:eastAsia="Times New Roman" w:hAnsi="Times New Roman" w:cs="Times New Roman"/>
-          <w:sz w:val="24"/>
-          <w:szCs w:val="24"/>
-        </w:rPr>
-      </w:pPr>
-    </w:p>
-    <w:p>
-      <w:pPr>
-        <w:spacing w:after="240" w:line="240" w:lineRule="auto"/>
-        <w:rPr>
-          <w:rFonts w:ascii="Times New Roman" w:eastAsia="Times New Roman" w:hAnsi="Times New Roman" w:cs="Times New Roman"/>
-          <w:sz w:val="24"/>
-          <w:szCs w:val="24"/>
-        </w:rPr>
-      </w:pPr>
-    </w:p>
-    <w:p>
-      <w:pPr>
-        <w:spacing w:after="240" w:line="240" w:lineRule="auto"/>
-        <w:rPr>
-          <w:rFonts w:ascii="Times New Roman" w:eastAsia="Times New Roman" w:hAnsi="Times New Roman" w:cs="Times New Roman"/>
-          <w:sz w:val="24"/>
-          <w:szCs w:val="24"/>
-        </w:rPr>
-      </w:pPr>
-    </w:p>
-    <w:p>
-      <w:pPr>
         <w:spacing w:after="0" w:line="240" w:lineRule="auto"/>
         <w:rPr>
           <w:rFonts w:ascii="Times New Roman" w:eastAsia="Times New Roman" w:hAnsi="Times New Roman" w:cs="Times New Roman"/>
@@ -1457,6 +1576,8 @@
           <w:szCs w:val="24"/>
         </w:rPr>
       </w:pPr>
+      <w:bookmarkStart w:id="0" w:name="_GoBack"/>
+      <w:bookmarkEnd w:id="0"/>
       <w:r>
         <w:rPr>
           <w:rFonts w:ascii="Times New Roman" w:eastAsia="Times New Roman" w:hAnsi="Times New Roman" w:cs="Times New Roman"/>
@@ -1466,6 +1587,7 @@
           <w:sz w:val="28"/>
           <w:szCs w:val="28"/>
         </w:rPr>
+        <w:lastRenderedPageBreak/>
         <w:t>     </w:t>
       </w:r>
       <w:r>
@@ -1539,7 +1661,6 @@
                 <w:sz w:val="21"/>
                 <w:szCs w:val="21"/>
               </w:rPr>
-              <w:lastRenderedPageBreak/>
               <w:t>Entry #</w:t>
             </w:r>
           </w:p>
@@ -1809,8 +1930,8 @@
               <w:jc w:val="center"/>
               <w:rPr>
                 <w:rFonts w:ascii="Times New Roman" w:eastAsia="Times New Roman" w:hAnsi="Times New Roman" w:cs="Times New Roman"/>
-                <w:sz w:val="24"/>
-                <w:szCs w:val="24"/>
+                <w:sz w:val="21"/>
+                <w:szCs w:val="21"/>
               </w:rPr>
             </w:pPr>
             <w:r>
@@ -1826,10 +1947,11 @@
           <w:p>
             <w:pPr>
               <w:spacing w:after="0" w:line="0" w:lineRule="atLeast"/>
-              <w:rPr>
-                <w:rFonts w:ascii="Times New Roman" w:eastAsia="Times New Roman" w:hAnsi="Times New Roman" w:cs="Times New Roman"/>
-                <w:sz w:val="24"/>
-                <w:szCs w:val="24"/>
+              <w:jc w:val="center"/>
+              <w:rPr>
+                <w:rFonts w:ascii="Times New Roman" w:eastAsia="Times New Roman" w:hAnsi="Times New Roman" w:cs="Times New Roman"/>
+                <w:sz w:val="21"/>
+                <w:szCs w:val="21"/>
               </w:rPr>
             </w:pPr>
           </w:p>
@@ -2015,8 +2137,8 @@
               <w:jc w:val="center"/>
               <w:rPr>
                 <w:rFonts w:ascii="Times New Roman" w:eastAsia="Times New Roman" w:hAnsi="Times New Roman" w:cs="Times New Roman"/>
-                <w:sz w:val="24"/>
-                <w:szCs w:val="24"/>
+                <w:sz w:val="21"/>
+                <w:szCs w:val="21"/>
               </w:rPr>
             </w:pPr>
             <w:r>
@@ -2032,10 +2154,11 @@
           <w:p>
             <w:pPr>
               <w:spacing w:after="0" w:line="0" w:lineRule="atLeast"/>
-              <w:rPr>
-                <w:rFonts w:ascii="Times New Roman" w:eastAsia="Times New Roman" w:hAnsi="Times New Roman" w:cs="Times New Roman"/>
-                <w:sz w:val="24"/>
-                <w:szCs w:val="24"/>
+              <w:jc w:val="center"/>
+              <w:rPr>
+                <w:rFonts w:ascii="Times New Roman" w:eastAsia="Times New Roman" w:hAnsi="Times New Roman" w:cs="Times New Roman"/>
+                <w:sz w:val="21"/>
+                <w:szCs w:val="21"/>
               </w:rPr>
             </w:pPr>
           </w:p>
@@ -2217,22 +2340,69 @@
           </w:tcPr>
           <w:p>
             <w:pPr>
-              <w:spacing w:after="0" w:line="0" w:lineRule="atLeast"/>
-              <w:jc w:val="center"/>
-              <w:rPr>
-                <w:rFonts w:ascii="Times New Roman" w:eastAsia="Times New Roman" w:hAnsi="Times New Roman" w:cs="Times New Roman"/>
-                <w:sz w:val="24"/>
-                <w:szCs w:val="24"/>
-              </w:rPr>
-            </w:pPr>
-            <w:r>
-              <w:rPr>
-                <w:rFonts w:ascii="Times New Roman" w:eastAsia="Times New Roman" w:hAnsi="Times New Roman" w:cs="Times New Roman"/>
-                <w:color w:val="000000"/>
-                <w:sz w:val="24"/>
-                <w:szCs w:val="24"/>
-              </w:rPr>
-              <w:t>For each patient making an appointment, the system shall request the following information: patient first and last name, date of birth, reason for visit</w:t>
+              <w:spacing w:after="0" w:line="240" w:lineRule="auto"/>
+              <w:jc w:val="center"/>
+              <w:textAlignment w:val="baseline"/>
+              <w:rPr>
+                <w:rFonts w:ascii="Times New Roman" w:eastAsia="Times New Roman" w:hAnsi="Times New Roman" w:cs="Times New Roman"/>
+                <w:color w:val="000000"/>
+                <w:sz w:val="21"/>
+                <w:szCs w:val="21"/>
+              </w:rPr>
+            </w:pPr>
+            <w:r>
+              <w:rPr>
+                <w:rFonts w:ascii="Times New Roman" w:eastAsia="Times New Roman" w:hAnsi="Times New Roman" w:cs="Times New Roman"/>
+                <w:color w:val="000000"/>
+                <w:sz w:val="21"/>
+                <w:szCs w:val="21"/>
+              </w:rPr>
+              <w:t xml:space="preserve">For each patient making an appointment, the system shall request the following information: </w:t>
+            </w:r>
+            <w:r>
+              <w:rPr>
+                <w:rFonts w:ascii="Times New Roman" w:eastAsia="Times New Roman" w:hAnsi="Times New Roman" w:cs="Times New Roman"/>
+                <w:color w:val="000000"/>
+                <w:sz w:val="21"/>
+                <w:szCs w:val="21"/>
+              </w:rPr>
+              <w:t xml:space="preserve">Patient First and Last name, </w:t>
+            </w:r>
+            <w:r>
+              <w:rPr>
+                <w:rFonts w:ascii="Times New Roman" w:eastAsia="Times New Roman" w:hAnsi="Times New Roman" w:cs="Times New Roman"/>
+                <w:color w:val="000000"/>
+                <w:sz w:val="21"/>
+                <w:szCs w:val="21"/>
+              </w:rPr>
+              <w:t>age</w:t>
+            </w:r>
+            <w:r>
+              <w:rPr>
+                <w:rFonts w:ascii="Times New Roman" w:eastAsia="Times New Roman" w:hAnsi="Times New Roman" w:cs="Times New Roman"/>
+                <w:color w:val="000000"/>
+                <w:sz w:val="21"/>
+                <w:szCs w:val="21"/>
+              </w:rPr>
+              <w:t>, patient ID,</w:t>
+            </w:r>
+            <w:r>
+              <w:rPr>
+                <w:rFonts w:ascii="Times New Roman" w:eastAsia="Times New Roman" w:hAnsi="Times New Roman" w:cs="Times New Roman"/>
+                <w:color w:val="000000"/>
+                <w:sz w:val="21"/>
+                <w:szCs w:val="21"/>
+              </w:rPr>
+              <w:t xml:space="preserve"> doctor, date, time,</w:t>
+            </w:r>
+            <w:r>
+              <w:rPr>
+                <w:rFonts w:ascii="Times New Roman" w:eastAsia="Times New Roman" w:hAnsi="Times New Roman" w:cs="Times New Roman"/>
+                <w:color w:val="000000"/>
+                <w:sz w:val="21"/>
+                <w:szCs w:val="21"/>
+              </w:rPr>
+              <w:t xml:space="preserve"> contact number, reason for visit</w:t>
             </w:r>
           </w:p>
         </w:tc>
@@ -2417,8 +2587,8 @@
               <w:jc w:val="center"/>
               <w:rPr>
                 <w:rFonts w:ascii="Times New Roman" w:eastAsia="Times New Roman" w:hAnsi="Times New Roman" w:cs="Times New Roman"/>
-                <w:sz w:val="24"/>
-                <w:szCs w:val="24"/>
+                <w:sz w:val="21"/>
+                <w:szCs w:val="21"/>
               </w:rPr>
             </w:pPr>
             <w:r>
@@ -2613,8 +2783,8 @@
               <w:jc w:val="center"/>
               <w:rPr>
                 <w:rFonts w:ascii="Times New Roman" w:eastAsia="Times New Roman" w:hAnsi="Times New Roman" w:cs="Times New Roman"/>
-                <w:sz w:val="24"/>
-                <w:szCs w:val="24"/>
+                <w:sz w:val="21"/>
+                <w:szCs w:val="21"/>
               </w:rPr>
             </w:pPr>
             <w:r>
@@ -2809,8 +2979,8 @@
               <w:jc w:val="center"/>
               <w:rPr>
                 <w:rFonts w:ascii="Times New Roman" w:eastAsia="Times New Roman" w:hAnsi="Times New Roman" w:cs="Times New Roman"/>
-                <w:sz w:val="24"/>
-                <w:szCs w:val="24"/>
+                <w:sz w:val="21"/>
+                <w:szCs w:val="21"/>
               </w:rPr>
             </w:pPr>
             <w:r>
@@ -2826,10 +2996,11 @@
           <w:p>
             <w:pPr>
               <w:spacing w:after="0" w:line="0" w:lineRule="atLeast"/>
-              <w:rPr>
-                <w:rFonts w:ascii="Times New Roman" w:eastAsia="Times New Roman" w:hAnsi="Times New Roman" w:cs="Times New Roman"/>
-                <w:sz w:val="24"/>
-                <w:szCs w:val="24"/>
+              <w:jc w:val="center"/>
+              <w:rPr>
+                <w:rFonts w:ascii="Times New Roman" w:eastAsia="Times New Roman" w:hAnsi="Times New Roman" w:cs="Times New Roman"/>
+                <w:sz w:val="21"/>
+                <w:szCs w:val="21"/>
               </w:rPr>
             </w:pPr>
           </w:p>
@@ -3015,8 +3186,8 @@
               <w:jc w:val="center"/>
               <w:rPr>
                 <w:rFonts w:ascii="Times New Roman" w:eastAsia="Times New Roman" w:hAnsi="Times New Roman" w:cs="Times New Roman"/>
-                <w:sz w:val="24"/>
-                <w:szCs w:val="24"/>
+                <w:sz w:val="21"/>
+                <w:szCs w:val="21"/>
               </w:rPr>
             </w:pPr>
             <w:r>
@@ -3032,10 +3203,11 @@
           <w:p>
             <w:pPr>
               <w:spacing w:after="0" w:line="0" w:lineRule="atLeast"/>
-              <w:rPr>
-                <w:rFonts w:ascii="Times New Roman" w:eastAsia="Times New Roman" w:hAnsi="Times New Roman" w:cs="Times New Roman"/>
-                <w:sz w:val="24"/>
-                <w:szCs w:val="24"/>
+              <w:jc w:val="center"/>
+              <w:rPr>
+                <w:rFonts w:ascii="Times New Roman" w:eastAsia="Times New Roman" w:hAnsi="Times New Roman" w:cs="Times New Roman"/>
+                <w:sz w:val="21"/>
+                <w:szCs w:val="21"/>
               </w:rPr>
             </w:pPr>
           </w:p>
@@ -3221,18 +3393,45 @@
               <w:jc w:val="center"/>
               <w:rPr>
                 <w:rFonts w:ascii="Times New Roman" w:eastAsia="Times New Roman" w:hAnsi="Times New Roman" w:cs="Times New Roman"/>
-                <w:sz w:val="24"/>
-                <w:szCs w:val="24"/>
-              </w:rPr>
-            </w:pPr>
-            <w:r>
-              <w:rPr>
-                <w:rFonts w:ascii="Times New Roman" w:eastAsia="Times New Roman" w:hAnsi="Times New Roman" w:cs="Times New Roman"/>
-                <w:color w:val="000000"/>
-                <w:sz w:val="24"/>
-                <w:szCs w:val="24"/>
-              </w:rPr>
-              <w:t>For each hospital employee, the system shall request the following information: first and last name, age, gender, place of education, degree level, and year graduated</w:t>
+                <w:sz w:val="21"/>
+                <w:szCs w:val="21"/>
+              </w:rPr>
+            </w:pPr>
+            <w:r>
+              <w:rPr>
+                <w:rFonts w:ascii="Times New Roman" w:eastAsia="Times New Roman" w:hAnsi="Times New Roman" w:cs="Times New Roman"/>
+                <w:color w:val="000000"/>
+                <w:sz w:val="21"/>
+                <w:szCs w:val="21"/>
+              </w:rPr>
+              <w:t>For each hospital employee, the system shall request the following infor</w:t>
+            </w:r>
+            <w:r>
+              <w:rPr>
+                <w:rFonts w:ascii="Times New Roman" w:eastAsia="Times New Roman" w:hAnsi="Times New Roman" w:cs="Times New Roman"/>
+                <w:color w:val="000000"/>
+                <w:sz w:val="21"/>
+                <w:szCs w:val="21"/>
+              </w:rPr>
+              <w:t xml:space="preserve">mation: first and last name, </w:t>
+            </w:r>
+            <w:r>
+              <w:rPr>
+                <w:rFonts w:ascii="Times New Roman" w:eastAsia="Times New Roman" w:hAnsi="Times New Roman" w:cs="Times New Roman"/>
+                <w:color w:val="000000"/>
+                <w:sz w:val="21"/>
+                <w:szCs w:val="21"/>
+              </w:rPr>
+              <w:t>gender</w:t>
+            </w:r>
+            <w:r>
+              <w:rPr>
+                <w:rFonts w:ascii="Times New Roman" w:eastAsia="Times New Roman" w:hAnsi="Times New Roman" w:cs="Times New Roman"/>
+                <w:color w:val="000000"/>
+                <w:sz w:val="21"/>
+                <w:szCs w:val="21"/>
+              </w:rPr>
+              <w:t>, date of birth, age, contact number, staff type</w:t>
             </w:r>
           </w:p>
         </w:tc>
@@ -3417,16 +3616,16 @@
               <w:jc w:val="center"/>
               <w:rPr>
                 <w:rFonts w:ascii="Times New Roman" w:eastAsia="Times New Roman" w:hAnsi="Times New Roman" w:cs="Times New Roman"/>
-                <w:sz w:val="24"/>
-                <w:szCs w:val="24"/>
-              </w:rPr>
-            </w:pPr>
-            <w:r>
-              <w:rPr>
-                <w:rFonts w:ascii="Times New Roman" w:eastAsia="Times New Roman" w:hAnsi="Times New Roman" w:cs="Times New Roman"/>
-                <w:color w:val="000000"/>
-                <w:sz w:val="24"/>
-                <w:szCs w:val="24"/>
+                <w:sz w:val="21"/>
+                <w:szCs w:val="21"/>
+              </w:rPr>
+            </w:pPr>
+            <w:r>
+              <w:rPr>
+                <w:rFonts w:ascii="Times New Roman" w:eastAsia="Times New Roman" w:hAnsi="Times New Roman" w:cs="Times New Roman"/>
+                <w:color w:val="000000"/>
+                <w:sz w:val="21"/>
+                <w:szCs w:val="21"/>
               </w:rPr>
               <w:t>This static data shall be obtained and documented when the staff member is hired.</w:t>
             </w:r>
@@ -3613,16 +3812,16 @@
               <w:jc w:val="center"/>
               <w:rPr>
                 <w:rFonts w:ascii="Times New Roman" w:eastAsia="Times New Roman" w:hAnsi="Times New Roman" w:cs="Times New Roman"/>
-                <w:sz w:val="24"/>
-                <w:szCs w:val="24"/>
-              </w:rPr>
-            </w:pPr>
-            <w:r>
-              <w:rPr>
-                <w:rFonts w:ascii="Times New Roman" w:eastAsia="Times New Roman" w:hAnsi="Times New Roman" w:cs="Times New Roman"/>
-                <w:color w:val="000000"/>
-                <w:sz w:val="24"/>
-                <w:szCs w:val="24"/>
+                <w:sz w:val="21"/>
+                <w:szCs w:val="21"/>
+              </w:rPr>
+            </w:pPr>
+            <w:r>
+              <w:rPr>
+                <w:rFonts w:ascii="Times New Roman" w:eastAsia="Times New Roman" w:hAnsi="Times New Roman" w:cs="Times New Roman"/>
+                <w:color w:val="000000"/>
+                <w:sz w:val="21"/>
+                <w:szCs w:val="21"/>
               </w:rPr>
               <w:t>For each hospital employee, the system shall request the following information: list of appointments, list of medicines prescribed</w:t>
             </w:r>
@@ -3809,16 +4008,16 @@
               <w:jc w:val="center"/>
               <w:rPr>
                 <w:rFonts w:ascii="Times New Roman" w:eastAsia="Times New Roman" w:hAnsi="Times New Roman" w:cs="Times New Roman"/>
-                <w:sz w:val="24"/>
-                <w:szCs w:val="24"/>
-              </w:rPr>
-            </w:pPr>
-            <w:r>
-              <w:rPr>
-                <w:rFonts w:ascii="Times New Roman" w:eastAsia="Times New Roman" w:hAnsi="Times New Roman" w:cs="Times New Roman"/>
-                <w:color w:val="000000"/>
-                <w:sz w:val="24"/>
-                <w:szCs w:val="24"/>
+                <w:sz w:val="21"/>
+                <w:szCs w:val="21"/>
+              </w:rPr>
+            </w:pPr>
+            <w:r>
+              <w:rPr>
+                <w:rFonts w:ascii="Times New Roman" w:eastAsia="Times New Roman" w:hAnsi="Times New Roman" w:cs="Times New Roman"/>
+                <w:color w:val="000000"/>
+                <w:sz w:val="21"/>
+                <w:szCs w:val="21"/>
               </w:rPr>
               <w:t>This active data shall be consistently updated when changes are made.</w:t>
             </w:r>
@@ -4005,8 +4204,8 @@
               <w:jc w:val="center"/>
               <w:rPr>
                 <w:rFonts w:ascii="Times New Roman" w:eastAsia="Times New Roman" w:hAnsi="Times New Roman" w:cs="Times New Roman"/>
-                <w:sz w:val="24"/>
-                <w:szCs w:val="24"/>
+                <w:sz w:val="21"/>
+                <w:szCs w:val="21"/>
               </w:rPr>
             </w:pPr>
             <w:r>
@@ -4022,10 +4221,11 @@
           <w:p>
             <w:pPr>
               <w:spacing w:after="0" w:line="0" w:lineRule="atLeast"/>
-              <w:rPr>
-                <w:rFonts w:ascii="Times New Roman" w:eastAsia="Times New Roman" w:hAnsi="Times New Roman" w:cs="Times New Roman"/>
-                <w:sz w:val="24"/>
-                <w:szCs w:val="24"/>
+              <w:jc w:val="center"/>
+              <w:rPr>
+                <w:rFonts w:ascii="Times New Roman" w:eastAsia="Times New Roman" w:hAnsi="Times New Roman" w:cs="Times New Roman"/>
+                <w:sz w:val="21"/>
+                <w:szCs w:val="21"/>
               </w:rPr>
             </w:pPr>
           </w:p>
@@ -4211,8 +4411,8 @@
               <w:jc w:val="center"/>
               <w:rPr>
                 <w:rFonts w:ascii="Times New Roman" w:eastAsia="Times New Roman" w:hAnsi="Times New Roman" w:cs="Times New Roman"/>
-                <w:sz w:val="24"/>
-                <w:szCs w:val="24"/>
+                <w:sz w:val="21"/>
+                <w:szCs w:val="21"/>
               </w:rPr>
             </w:pPr>
             <w:r>
@@ -4407,8 +4607,8 @@
               <w:jc w:val="center"/>
               <w:rPr>
                 <w:rFonts w:ascii="Times New Roman" w:eastAsia="Times New Roman" w:hAnsi="Times New Roman" w:cs="Times New Roman"/>
-                <w:sz w:val="24"/>
-                <w:szCs w:val="24"/>
+                <w:sz w:val="21"/>
+                <w:szCs w:val="21"/>
               </w:rPr>
             </w:pPr>
             <w:r>
@@ -4420,14 +4620,24 @@
               </w:rPr>
               <w:t>The System shall efficiently maintain medicine inventory and notify when a new order needs to be placed</w:t>
             </w:r>
-          </w:p>
-          <w:p>
-            <w:pPr>
-              <w:spacing w:after="0" w:line="0" w:lineRule="atLeast"/>
-              <w:rPr>
-                <w:rFonts w:ascii="Times New Roman" w:eastAsia="Times New Roman" w:hAnsi="Times New Roman" w:cs="Times New Roman"/>
-                <w:sz w:val="24"/>
-                <w:szCs w:val="24"/>
+            <w:r>
+              <w:rPr>
+                <w:rFonts w:ascii="Times New Roman" w:eastAsia="Times New Roman" w:hAnsi="Times New Roman" w:cs="Times New Roman"/>
+                <w:color w:val="000000"/>
+                <w:sz w:val="21"/>
+                <w:szCs w:val="21"/>
+              </w:rPr>
+              <w:t>. It keeps track of Medicine ID, medicine name, quantity, and supplier.</w:t>
+            </w:r>
+          </w:p>
+          <w:p>
+            <w:pPr>
+              <w:spacing w:after="0" w:line="0" w:lineRule="atLeast"/>
+              <w:jc w:val="center"/>
+              <w:rPr>
+                <w:rFonts w:ascii="Times New Roman" w:eastAsia="Times New Roman" w:hAnsi="Times New Roman" w:cs="Times New Roman"/>
+                <w:sz w:val="21"/>
+                <w:szCs w:val="21"/>
               </w:rPr>
             </w:pPr>
           </w:p>
@@ -4611,18 +4821,19 @@
           <w:p>
             <w:pPr>
               <w:spacing w:after="0" w:line="0" w:lineRule="atLeast"/>
-              <w:rPr>
-                <w:rFonts w:ascii="Times New Roman" w:eastAsia="Times New Roman" w:hAnsi="Times New Roman" w:cs="Times New Roman"/>
-                <w:sz w:val="24"/>
-                <w:szCs w:val="24"/>
-              </w:rPr>
-            </w:pPr>
-            <w:r>
-              <w:rPr>
-                <w:rFonts w:ascii="Times New Roman" w:eastAsia="Times New Roman" w:hAnsi="Times New Roman" w:cs="Times New Roman"/>
-                <w:color w:val="000000"/>
-                <w:sz w:val="24"/>
-                <w:szCs w:val="24"/>
+              <w:jc w:val="center"/>
+              <w:rPr>
+                <w:rFonts w:ascii="Times New Roman" w:eastAsia="Times New Roman" w:hAnsi="Times New Roman" w:cs="Times New Roman"/>
+                <w:sz w:val="21"/>
+                <w:szCs w:val="21"/>
+              </w:rPr>
+            </w:pPr>
+            <w:r>
+              <w:rPr>
+                <w:rFonts w:ascii="Times New Roman" w:eastAsia="Times New Roman" w:hAnsi="Times New Roman" w:cs="Times New Roman"/>
+                <w:color w:val="000000"/>
+                <w:sz w:val="21"/>
+                <w:szCs w:val="21"/>
               </w:rPr>
               <w:t>When the count of an item reaches &lt;=3, the system shall send a notification to the user with the name of the item and the number on hand.</w:t>
             </w:r>
@@ -4809,8 +5020,8 @@
               <w:jc w:val="center"/>
               <w:rPr>
                 <w:rFonts w:ascii="Times New Roman" w:eastAsia="Times New Roman" w:hAnsi="Times New Roman" w:cs="Times New Roman"/>
-                <w:sz w:val="24"/>
-                <w:szCs w:val="24"/>
+                <w:sz w:val="21"/>
+                <w:szCs w:val="21"/>
               </w:rPr>
             </w:pPr>
             <w:r>
@@ -4822,14 +5033,24 @@
               </w:rPr>
               <w:t>The System shall manage patient invoices and transaction details.</w:t>
             </w:r>
-          </w:p>
-          <w:p>
-            <w:pPr>
-              <w:spacing w:after="0" w:line="0" w:lineRule="atLeast"/>
-              <w:rPr>
-                <w:rFonts w:ascii="Times New Roman" w:eastAsia="Times New Roman" w:hAnsi="Times New Roman" w:cs="Times New Roman"/>
-                <w:sz w:val="24"/>
-                <w:szCs w:val="24"/>
+            <w:r>
+              <w:rPr>
+                <w:rFonts w:ascii="Times New Roman" w:eastAsia="Times New Roman" w:hAnsi="Times New Roman" w:cs="Times New Roman"/>
+                <w:color w:val="000000"/>
+                <w:sz w:val="21"/>
+                <w:szCs w:val="21"/>
+              </w:rPr>
+              <w:t xml:space="preserve"> It keeps track of patient ID, patient name, contact number, doctor assigned, and total cost.</w:t>
+            </w:r>
+          </w:p>
+          <w:p>
+            <w:pPr>
+              <w:spacing w:after="0" w:line="0" w:lineRule="atLeast"/>
+              <w:jc w:val="center"/>
+              <w:rPr>
+                <w:rFonts w:ascii="Times New Roman" w:eastAsia="Times New Roman" w:hAnsi="Times New Roman" w:cs="Times New Roman"/>
+                <w:sz w:val="21"/>
+                <w:szCs w:val="21"/>
               </w:rPr>
             </w:pPr>
           </w:p>
@@ -5012,18 +5233,19 @@
           <w:p>
             <w:pPr>
               <w:spacing w:after="0" w:line="0" w:lineRule="atLeast"/>
-              <w:rPr>
-                <w:rFonts w:ascii="Times New Roman" w:eastAsia="Times New Roman" w:hAnsi="Times New Roman" w:cs="Times New Roman"/>
-                <w:sz w:val="24"/>
-                <w:szCs w:val="24"/>
-              </w:rPr>
-            </w:pPr>
-            <w:r>
-              <w:rPr>
-                <w:rFonts w:ascii="Times New Roman" w:eastAsia="Times New Roman" w:hAnsi="Times New Roman" w:cs="Times New Roman"/>
-                <w:color w:val="000000"/>
-                <w:sz w:val="24"/>
-                <w:szCs w:val="24"/>
+              <w:jc w:val="center"/>
+              <w:rPr>
+                <w:rFonts w:ascii="Times New Roman" w:eastAsia="Times New Roman" w:hAnsi="Times New Roman" w:cs="Times New Roman"/>
+                <w:sz w:val="21"/>
+                <w:szCs w:val="21"/>
+              </w:rPr>
+            </w:pPr>
+            <w:r>
+              <w:rPr>
+                <w:rFonts w:ascii="Times New Roman" w:eastAsia="Times New Roman" w:hAnsi="Times New Roman" w:cs="Times New Roman"/>
+                <w:color w:val="000000"/>
+                <w:sz w:val="21"/>
+                <w:szCs w:val="21"/>
               </w:rPr>
               <w:t>When the doctor finishes recording procedures and medicine administered to the patient into the system, an invoice shall be generated.</w:t>
             </w:r>
@@ -5207,18 +5429,19 @@
           <w:p>
             <w:pPr>
               <w:spacing w:after="0" w:line="0" w:lineRule="atLeast"/>
-              <w:rPr>
-                <w:rFonts w:ascii="Times New Roman" w:eastAsia="Times New Roman" w:hAnsi="Times New Roman" w:cs="Times New Roman"/>
-                <w:sz w:val="24"/>
-                <w:szCs w:val="24"/>
-              </w:rPr>
-            </w:pPr>
-            <w:r>
-              <w:rPr>
-                <w:rFonts w:ascii="Times New Roman" w:eastAsia="Times New Roman" w:hAnsi="Times New Roman" w:cs="Times New Roman"/>
-                <w:color w:val="000000"/>
-                <w:sz w:val="24"/>
-                <w:szCs w:val="24"/>
+              <w:jc w:val="center"/>
+              <w:rPr>
+                <w:rFonts w:ascii="Times New Roman" w:eastAsia="Times New Roman" w:hAnsi="Times New Roman" w:cs="Times New Roman"/>
+                <w:sz w:val="21"/>
+                <w:szCs w:val="21"/>
+              </w:rPr>
+            </w:pPr>
+            <w:r>
+              <w:rPr>
+                <w:rFonts w:ascii="Times New Roman" w:eastAsia="Times New Roman" w:hAnsi="Times New Roman" w:cs="Times New Roman"/>
+                <w:color w:val="000000"/>
+                <w:sz w:val="21"/>
+                <w:szCs w:val="21"/>
               </w:rPr>
               <w:t>The generated invoice shall add up the cost of everything administered at the appointment.</w:t>
             </w:r>
@@ -5339,8 +5562,8 @@
 </file>
 
 <file path=word/numbering.xml><?xml version="1.0" encoding="utf-8"?>
-<w:numbering xmlns:wpc="http://schemas.microsoft.com/office/word/2010/wordprocessingCanvas" xmlns:mc="http://schemas.openxmlformats.org/markup-compatibility/2006" xmlns:o="urn:schemas-microsoft-com:office:office" xmlns:r="http://schemas.openxmlformats.org/officeDocument/2006/relationships" xmlns:m="http://schemas.openxmlformats.org/officeDocument/2006/math" xmlns:v="urn:schemas-microsoft-com:vml" xmlns:wp14="http://schemas.microsoft.com/office/word/2010/wordprocessingDrawing" xmlns:wp="http://schemas.openxmlformats.org/drawingml/2006/wordprocessingDrawing" xmlns:w10="urn:schemas-microsoft-com:office:word" xmlns:w="http://schemas.openxmlformats.org/wordprocessingml/2006/main" xmlns:w14="http://schemas.microsoft.com/office/word/2010/wordml" xmlns:wpg="http://schemas.microsoft.com/office/word/2010/wordprocessingGroup" xmlns:wpi="http://schemas.microsoft.com/office/word/2010/wordprocessingInk" xmlns:wne="http://schemas.microsoft.com/office/word/2006/wordml" xmlns:wps="http://schemas.microsoft.com/office/word/2010/wordprocessingShape" mc:Ignorable="w14 wp14">
-  <w:abstractNum w:abstractNumId="0">
+<w:numbering xmlns:wpc="http://schemas.microsoft.com/office/word/2010/wordprocessingCanvas" xmlns:mc="http://schemas.openxmlformats.org/markup-compatibility/2006" xmlns:o="urn:schemas-microsoft-com:office:office" xmlns:r="http://schemas.openxmlformats.org/officeDocument/2006/relationships" xmlns:m="http://schemas.openxmlformats.org/officeDocument/2006/math" xmlns:v="urn:schemas-microsoft-com:vml" xmlns:wp14="http://schemas.microsoft.com/office/word/2010/wordprocessingDrawing" xmlns:wp="http://schemas.openxmlformats.org/drawingml/2006/wordprocessingDrawing" xmlns:w10="urn:schemas-microsoft-com:office:word" xmlns:w="http://schemas.openxmlformats.org/wordprocessingml/2006/main" xmlns:w14="http://schemas.microsoft.com/office/word/2010/wordml" xmlns:w15="http://schemas.microsoft.com/office/word/2012/wordml" xmlns:wpg="http://schemas.microsoft.com/office/word/2010/wordprocessingGroup" xmlns:wpi="http://schemas.microsoft.com/office/word/2010/wordprocessingInk" xmlns:wne="http://schemas.microsoft.com/office/word/2006/wordml" xmlns:wps="http://schemas.microsoft.com/office/word/2010/wordprocessingShape" mc:Ignorable="w14 w15 wp14">
+  <w:abstractNum w:abstractNumId="0" w15:restartNumberingAfterBreak="0">
     <w:nsid w:val="12410694"/>
     <w:multiLevelType w:val="multilevel"/>
     <w:tmpl w:val="3B48CA8E"/>
@@ -5489,7 +5712,7 @@
       </w:rPr>
     </w:lvl>
   </w:abstractNum>
-  <w:abstractNum w:abstractNumId="1">
+  <w:abstractNum w:abstractNumId="1" w15:restartNumberingAfterBreak="0">
     <w:nsid w:val="12E3475C"/>
     <w:multiLevelType w:val="multilevel"/>
     <w:tmpl w:val="BD80812C"/>
@@ -5638,7 +5861,7 @@
       </w:rPr>
     </w:lvl>
   </w:abstractNum>
-  <w:abstractNum w:abstractNumId="2">
+  <w:abstractNum w:abstractNumId="2" w15:restartNumberingAfterBreak="0">
     <w:nsid w:val="1A7F1DEC"/>
     <w:multiLevelType w:val="multilevel"/>
     <w:tmpl w:val="340E7236"/>
@@ -5787,7 +6010,7 @@
       </w:rPr>
     </w:lvl>
   </w:abstractNum>
-  <w:abstractNum w:abstractNumId="3">
+  <w:abstractNum w:abstractNumId="3" w15:restartNumberingAfterBreak="0">
     <w:nsid w:val="1BA2457A"/>
     <w:multiLevelType w:val="multilevel"/>
     <w:tmpl w:val="4AE83960"/>
@@ -5936,7 +6159,7 @@
       </w:rPr>
     </w:lvl>
   </w:abstractNum>
-  <w:abstractNum w:abstractNumId="4">
+  <w:abstractNum w:abstractNumId="4" w15:restartNumberingAfterBreak="0">
     <w:nsid w:val="52B417EE"/>
     <w:multiLevelType w:val="multilevel"/>
     <w:tmpl w:val="870C425C"/>
@@ -6104,7 +6327,7 @@
 </file>
 
 <file path=word/styles.xml><?xml version="1.0" encoding="utf-8"?>
-<w:styles xmlns:mc="http://schemas.openxmlformats.org/markup-compatibility/2006" xmlns:r="http://schemas.openxmlformats.org/officeDocument/2006/relationships" xmlns:w="http://schemas.openxmlformats.org/wordprocessingml/2006/main" xmlns:w14="http://schemas.microsoft.com/office/word/2010/wordml" mc:Ignorable="w14">
+<w:styles xmlns:mc="http://schemas.openxmlformats.org/markup-compatibility/2006" xmlns:r="http://schemas.openxmlformats.org/officeDocument/2006/relationships" xmlns:w="http://schemas.openxmlformats.org/wordprocessingml/2006/main" xmlns:w14="http://schemas.microsoft.com/office/word/2010/wordml" xmlns:w15="http://schemas.microsoft.com/office/word/2012/wordml" mc:Ignorable="w14 w15">
   <w:docDefaults>
     <w:rPrDefault>
       <w:rPr>
@@ -6120,354 +6343,378 @@
       </w:pPr>
     </w:pPrDefault>
   </w:docDefaults>
-  <w:latentStyles w:defLockedState="0" w:defUIPriority="99" w:defSemiHidden="1" w:defUnhideWhenUsed="1" w:defQFormat="0" w:count="267">
-    <w:lsdException w:name="Normal" w:semiHidden="0" w:uiPriority="0" w:unhideWhenUsed="0" w:qFormat="1"/>
-    <w:lsdException w:name="heading 1" w:semiHidden="0" w:uiPriority="9" w:unhideWhenUsed="0" w:qFormat="1"/>
-    <w:lsdException w:name="heading 2" w:uiPriority="9" w:qFormat="1"/>
-    <w:lsdException w:name="heading 3" w:uiPriority="9" w:qFormat="1"/>
-    <w:lsdException w:name="heading 4" w:uiPriority="9" w:qFormat="1"/>
-    <w:lsdException w:name="heading 5" w:uiPriority="9" w:qFormat="1"/>
-    <w:lsdException w:name="heading 6" w:uiPriority="9" w:qFormat="1"/>
-    <w:lsdException w:name="heading 7" w:uiPriority="9" w:qFormat="1"/>
-    <w:lsdException w:name="heading 8" w:uiPriority="9" w:qFormat="1"/>
-    <w:lsdException w:name="heading 9" w:uiPriority="9" w:qFormat="1"/>
-    <w:lsdException w:name="toc 1" w:uiPriority="39"/>
-    <w:lsdException w:name="toc 2" w:uiPriority="39"/>
-    <w:lsdException w:name="toc 3" w:uiPriority="39"/>
-    <w:lsdException w:name="toc 4" w:uiPriority="39"/>
-    <w:lsdException w:name="toc 5" w:uiPriority="39"/>
-    <w:lsdException w:name="toc 6" w:uiPriority="39"/>
-    <w:lsdException w:name="toc 7" w:uiPriority="39"/>
-    <w:lsdException w:name="toc 8" w:uiPriority="39"/>
-    <w:lsdException w:name="toc 9" w:uiPriority="39"/>
-    <w:lsdException w:name="caption" w:uiPriority="35" w:qFormat="1"/>
-    <w:lsdException w:name="Title" w:semiHidden="0" w:uiPriority="10" w:unhideWhenUsed="0" w:qFormat="1"/>
-    <w:lsdException w:name="Default Paragraph Font" w:uiPriority="1"/>
-    <w:lsdException w:name="Subtitle" w:semiHidden="0" w:uiPriority="11" w:unhideWhenUsed="0" w:qFormat="1"/>
-    <w:lsdException w:name="Strong" w:semiHidden="0" w:uiPriority="22" w:unhideWhenUsed="0" w:qFormat="1"/>
-    <w:lsdException w:name="Emphasis" w:semiHidden="0" w:uiPriority="20" w:unhideWhenUsed="0" w:qFormat="1"/>
-    <w:lsdException w:name="Table Grid" w:semiHidden="0" w:uiPriority="59" w:unhideWhenUsed="0"/>
-    <w:lsdException w:name="Placeholder Text" w:unhideWhenUsed="0"/>
-    <w:lsdException w:name="No Spacing" w:semiHidden="0" w:uiPriority="1" w:unhideWhenUsed="0" w:qFormat="1"/>
-    <w:lsdException w:name="Light Shading" w:semiHidden="0" w:uiPriority="60" w:unhideWhenUsed="0"/>
-    <w:lsdException w:name="Light List" w:semiHidden="0" w:uiPriority="61" w:unhideWhenUsed="0"/>
-    <w:lsdException w:name="Light Grid" w:semiHidden="0" w:uiPriority="62" w:unhideWhenUsed="0"/>
-    <w:lsdException w:name="Medium Shading 1" w:semiHidden="0" w:uiPriority="63" w:unhideWhenUsed="0"/>
-    <w:lsdException w:name="Medium Shading 2" w:semiHidden="0" w:uiPriority="64" w:unhideWhenUsed="0"/>
-    <w:lsdException w:name="Medium List 1" w:semiHidden="0" w:uiPriority="65" w:unhideWhenUsed="0"/>
-    <w:lsdException w:name="Medium List 2" w:semiHidden="0" w:uiPriority="66" w:unhideWhenUsed="0"/>
-    <w:lsdException w:name="Medium Grid 1" w:semiHidden="0" w:uiPriority="67" w:unhideWhenUsed="0"/>
-    <w:lsdException w:name="Medium Grid 2" w:semiHidden="0" w:uiPriority="68" w:unhideWhenUsed="0"/>
-    <w:lsdException w:name="Medium Grid 3" w:semiHidden="0" w:uiPriority="69" w:unhideWhenUsed="0"/>
-    <w:lsdException w:name="Dark List" w:semiHidden="0" w:uiPriority="70" w:unhideWhenUsed="0"/>
-    <w:lsdException w:name="Colorful Shading" w:semiHidden="0" w:uiPriority="71" w:unhideWhenUsed="0"/>
-    <w:lsdException w:name="Colorful List" w:semiHidden="0" w:uiPriority="72" w:unhideWhenUsed="0"/>
-    <w:lsdException w:name="Colorful Grid" w:semiHidden="0" w:uiPriority="73" w:unhideWhenUsed="0"/>
-    <w:lsdException w:name="Light Shading Accent 1" w:semiHidden="0" w:uiPriority="60" w:unhideWhenUsed="0"/>
-    <w:lsdException w:name="Light List Accent 1" w:semiHidden="0" w:uiPriority="61" w:unhideWhenUsed="0"/>
-    <w:lsdException w:name="Light Grid Accent 1" w:semiHidden="0" w:uiPriority="62" w:unhideWhenUsed="0"/>
-    <w:lsdException w:name="Medium Shading 1 Accent 1" w:semiHidden="0" w:uiPriority="63" w:unhideWhenUsed="0"/>
-    <w:lsdException w:name="Medium Shading 2 Accent 1" w:semiHidden="0" w:uiPriority="64" w:unhideWhenUsed="0"/>
-    <w:lsdException w:name="Medium List 1 Accent 1" w:semiHidden="0" w:uiPriority="65" w:unhideWhenUsed="0"/>
-    <w:lsdException w:name="Revision" w:unhideWhenUsed="0"/>
-    <w:lsdException w:name="List Paragraph" w:semiHidden="0" w:uiPriority="34" w:unhideWhenUsed="0" w:qFormat="1"/>
-    <w:lsdException w:name="Quote" w:semiHidden="0" w:uiPriority="29" w:unhideWhenUsed="0" w:qFormat="1"/>
-    <w:lsdException w:name="Intense Quote" w:semiHidden="0" w:uiPriority="30" w:unhideWhenUsed="0" w:qFormat="1"/>
-    <w:lsdException w:name="Medium List 2 Accent 1" w:semiHidden="0" w:uiPriority="66" w:unhideWhenUsed="0"/>
-    <w:lsdException w:name="Medium Grid 1 Accent 1" w:semiHidden="0" w:uiPriority="67" w:unhideWhenUsed="0"/>
-    <w:lsdException w:name="Medium Grid 2 Accent 1" w:semiHidden="0" w:uiPriority="68" w:unhideWhenUsed="0"/>
-    <w:lsdException w:name="Medium Grid 3 Accent 1" w:semiHidden="0" w:uiPriority="69" w:unhideWhenUsed="0"/>
-    <w:lsdException w:name="Dark List Accent 1" w:semiHidden="0" w:uiPriority="70" w:unhideWhenUsed="0"/>
-    <w:lsdException w:name="Colorful Shading Accent 1" w:semiHidden="0" w:uiPriority="71" w:unhideWhenUsed="0"/>
-    <w:lsdException w:name="Colorful List Accent 1" w:semiHidden="0" w:uiPriority="72" w:unhideWhenUsed="0"/>
-    <w:lsdException w:name="Colorful Grid Accent 1" w:semiHidden="0" w:uiPriority="73" w:unhideWhenUsed="0"/>
-    <w:lsdException w:name="Light Shading Accent 2" w:semiHidden="0" w:uiPriority="60" w:unhideWhenUsed="0"/>
-    <w:lsdException w:name="Light List Accent 2" w:semiHidden="0" w:uiPriority="61" w:unhideWhenUsed="0"/>
-    <w:lsdException w:name="Light Grid Accent 2" w:semiHidden="0" w:uiPriority="62" w:unhideWhenUsed="0"/>
-    <w:lsdException w:name="Medium Shading 1 Accent 2" w:semiHidden="0" w:uiPriority="63" w:unhideWhenUsed="0"/>
-    <w:lsdException w:name="Medium Shading 2 Accent 2" w:semiHidden="0" w:uiPriority="64" w:unhideWhenUsed="0"/>
-    <w:lsdException w:name="Medium List 1 Accent 2" w:semiHidden="0" w:uiPriority="65" w:unhideWhenUsed="0"/>
-    <w:lsdException w:name="Medium List 2 Accent 2" w:semiHidden="0" w:uiPriority="66" w:unhideWhenUsed="0"/>
-    <w:lsdException w:name="Medium Grid 1 Accent 2" w:semiHidden="0" w:uiPriority="67" w:unhideWhenUsed="0"/>
-    <w:lsdException w:name="Medium Grid 2 Accent 2" w:semiHidden="0" w:uiPriority="68" w:unhideWhenUsed="0"/>
-    <w:lsdException w:name="Medium Grid 3 Accent 2" w:semiHidden="0" w:uiPriority="69" w:unhideWhenUsed="0"/>
-    <w:lsdException w:name="Dark List Accent 2" w:semiHidden="0" w:uiPriority="70" w:unhideWhenUsed="0"/>
-    <w:lsdException w:name="Colorful Shading Accent 2" w:semiHidden="0" w:uiPriority="71" w:unhideWhenUsed="0"/>
-    <w:lsdException w:name="Colorful List Accent 2" w:semiHidden="0" w:uiPriority="72" w:unhideWhenUsed="0"/>
-    <w:lsdException w:name="Colorful Grid Accent 2" w:semiHidden="0" w:uiPriority="73" w:unhideWhenUsed="0"/>
-    <w:lsdException w:name="Light Shading Accent 3" w:semiHidden="0" w:uiPriority="60" w:unhideWhenUsed="0"/>
-    <w:lsdException w:name="Light List Accent 3" w:semiHidden="0" w:uiPriority="61" w:unhideWhenUsed="0"/>
-    <w:lsdException w:name="Light Grid Accent 3" w:semiHidden="0" w:uiPriority="62" w:unhideWhenUsed="0"/>
-    <w:lsdException w:name="Medium Shading 1 Accent 3" w:semiHidden="0" w:uiPriority="63" w:unhideWhenUsed="0"/>
-    <w:lsdException w:name="Medium Shading 2 Accent 3" w:semiHidden="0" w:uiPriority="64" w:unhideWhenUsed="0"/>
-    <w:lsdException w:name="Medium List 1 Accent 3" w:semiHidden="0" w:uiPriority="65" w:unhideWhenUsed="0"/>
-    <w:lsdException w:name="Medium List 2 Accent 3" w:semiHidden="0" w:uiPriority="66" w:unhideWhenUsed="0"/>
-    <w:lsdException w:name="Medium Grid 1 Accent 3" w:semiHidden="0" w:uiPriority="67" w:unhideWhenUsed="0"/>
-    <w:lsdException w:name="Medium Grid 2 Accent 3" w:semiHidden="0" w:uiPriority="68" w:unhideWhenUsed="0"/>
-    <w:lsdException w:name="Medium Grid 3 Accent 3" w:semiHidden="0" w:uiPriority="69" w:unhideWhenUsed="0"/>
-    <w:lsdException w:name="Dark List Accent 3" w:semiHidden="0" w:uiPriority="70" w:unhideWhenUsed="0"/>
-    <w:lsdException w:name="Colorful Shading Accent 3" w:semiHidden="0" w:uiPriority="71" w:unhideWhenUsed="0"/>
-    <w:lsdException w:name="Colorful List Accent 3" w:semiHidden="0" w:uiPriority="72" w:unhideWhenUsed="0"/>
-    <w:lsdException w:name="Colorful Grid Accent 3" w:semiHidden="0" w:uiPriority="73" w:unhideWhenUsed="0"/>
-    <w:lsdException w:name="Light Shading Accent 4" w:semiHidden="0" w:uiPriority="60" w:unhideWhenUsed="0"/>
-    <w:lsdException w:name="Light List Accent 4" w:semiHidden="0" w:uiPriority="61" w:unhideWhenUsed="0"/>
-    <w:lsdException w:name="Light Grid Accent 4" w:semiHidden="0" w:uiPriority="62" w:unhideWhenUsed="0"/>
-    <w:lsdException w:name="Medium Shading 1 Accent 4" w:semiHidden="0" w:uiPriority="63" w:unhideWhenUsed="0"/>
-    <w:lsdException w:name="Medium Shading 2 Accent 4" w:semiHidden="0" w:uiPriority="64" w:unhideWhenUsed="0"/>
-    <w:lsdException w:name="Medium List 1 Accent 4" w:semiHidden="0" w:uiPriority="65" w:unhideWhenUsed="0"/>
-    <w:lsdException w:name="Medium List 2 Accent 4" w:semiHidden="0" w:uiPriority="66" w:unhideWhenUsed="0"/>
-    <w:lsdException w:name="Medium Grid 1 Accent 4" w:semiHidden="0" w:uiPriority="67" w:unhideWhenUsed="0"/>
-    <w:lsdException w:name="Medium Grid 2 Accent 4" w:semiHidden="0" w:uiPriority="68" w:unhideWhenUsed="0"/>
-    <w:lsdException w:name="Medium Grid 3 Accent 4" w:semiHidden="0" w:uiPriority="69" w:unhideWhenUsed="0"/>
-    <w:lsdException w:name="Dark List Accent 4" w:semiHidden="0" w:uiPriority="70" w:unhideWhenUsed="0"/>
-    <w:lsdException w:name="Colorful Shading Accent 4" w:semiHidden="0" w:uiPriority="71" w:unhideWhenUsed="0"/>
-    <w:lsdException w:name="Colorful List Accent 4" w:semiHidden="0" w:uiPriority="72" w:unhideWhenUsed="0"/>
-    <w:lsdException w:name="Colorful Grid Accent 4" w:semiHidden="0" w:uiPriority="73" w:unhideWhenUsed="0"/>
-    <w:lsdException w:name="Light Shading Accent 5" w:semiHidden="0" w:uiPriority="60" w:unhideWhenUsed="0"/>
-    <w:lsdException w:name="Light List Accent 5" w:semiHidden="0" w:uiPriority="61" w:unhideWhenUsed="0"/>
-    <w:lsdException w:name="Light Grid Accent 5" w:semiHidden="0" w:uiPriority="62" w:unhideWhenUsed="0"/>
-    <w:lsdException w:name="Medium Shading 1 Accent 5" w:semiHidden="0" w:uiPriority="63" w:unhideWhenUsed="0"/>
-    <w:lsdException w:name="Medium Shading 2 Accent 5" w:semiHidden="0" w:uiPriority="64" w:unhideWhenUsed="0"/>
-    <w:lsdException w:name="Medium List 1 Accent 5" w:semiHidden="0" w:uiPriority="65" w:unhideWhenUsed="0"/>
-    <w:lsdException w:name="Medium List 2 Accent 5" w:semiHidden="0" w:uiPriority="66" w:unhideWhenUsed="0"/>
-    <w:lsdException w:name="Medium Grid 1 Accent 5" w:semiHidden="0" w:uiPriority="67" w:unhideWhenUsed="0"/>
-    <w:lsdException w:name="Medium Grid 2 Accent 5" w:semiHidden="0" w:uiPriority="68" w:unhideWhenUsed="0"/>
-    <w:lsdException w:name="Medium Grid 3 Accent 5" w:semiHidden="0" w:uiPriority="69" w:unhideWhenUsed="0"/>
-    <w:lsdException w:name="Dark List Accent 5" w:semiHidden="0" w:uiPriority="70" w:unhideWhenUsed="0"/>
-    <w:lsdException w:name="Colorful Shading Accent 5" w:semiHidden="0" w:uiPriority="71" w:unhideWhenUsed="0"/>
-    <w:lsdException w:name="Colorful List Accent 5" w:semiHidden="0" w:uiPriority="72" w:unhideWhenUsed="0"/>
-    <w:lsdException w:name="Colorful Grid Accent 5" w:semiHidden="0" w:uiPriority="73" w:unhideWhenUsed="0"/>
-    <w:lsdException w:name="Light Shading Accent 6" w:semiHidden="0" w:uiPriority="60" w:unhideWhenUsed="0"/>
-    <w:lsdException w:name="Light List Accent 6" w:semiHidden="0" w:uiPriority="61" w:unhideWhenUsed="0"/>
-    <w:lsdException w:name="Light Grid Accent 6" w:semiHidden="0" w:uiPriority="62" w:unhideWhenUsed="0"/>
-    <w:lsdException w:name="Medium Shading 1 Accent 6" w:semiHidden="0" w:uiPriority="63" w:unhideWhenUsed="0"/>
-    <w:lsdException w:name="Medium Shading 2 Accent 6" w:semiHidden="0" w:uiPriority="64" w:unhideWhenUsed="0"/>
-    <w:lsdException w:name="Medium List 1 Accent 6" w:semiHidden="0" w:uiPriority="65" w:unhideWhenUsed="0"/>
-    <w:lsdException w:name="Medium List 2 Accent 6" w:semiHidden="0" w:uiPriority="66" w:unhideWhenUsed="0"/>
-    <w:lsdException w:name="Medium Grid 1 Accent 6" w:semiHidden="0" w:uiPriority="67" w:unhideWhenUsed="0"/>
-    <w:lsdException w:name="Medium Grid 2 Accent 6" w:semiHidden="0" w:uiPriority="68" w:unhideWhenUsed="0"/>
-    <w:lsdException w:name="Medium Grid 3 Accent 6" w:semiHidden="0" w:uiPriority="69" w:unhideWhenUsed="0"/>
-    <w:lsdException w:name="Dark List Accent 6" w:semiHidden="0" w:uiPriority="70" w:unhideWhenUsed="0"/>
-    <w:lsdException w:name="Colorful Shading Accent 6" w:semiHidden="0" w:uiPriority="71" w:unhideWhenUsed="0"/>
-    <w:lsdException w:name="Colorful List Accent 6" w:semiHidden="0" w:uiPriority="72" w:unhideWhenUsed="0"/>
-    <w:lsdException w:name="Colorful Grid Accent 6" w:semiHidden="0" w:uiPriority="73" w:unhideWhenUsed="0"/>
-    <w:lsdException w:name="Subtle Emphasis" w:semiHidden="0" w:uiPriority="19" w:unhideWhenUsed="0" w:qFormat="1"/>
-    <w:lsdException w:name="Intense Emphasis" w:semiHidden="0" w:uiPriority="21" w:unhideWhenUsed="0" w:qFormat="1"/>
-    <w:lsdException w:name="Subtle Reference" w:semiHidden="0" w:uiPriority="31" w:unhideWhenUsed="0" w:qFormat="1"/>
-    <w:lsdException w:name="Intense Reference" w:semiHidden="0" w:uiPriority="32" w:unhideWhenUsed="0" w:qFormat="1"/>
-    <w:lsdException w:name="Book Title" w:semiHidden="0" w:uiPriority="33" w:unhideWhenUsed="0" w:qFormat="1"/>
-    <w:lsdException w:name="Bibliography" w:uiPriority="37"/>
-    <w:lsdException w:name="TOC Heading" w:uiPriority="39" w:qFormat="1"/>
-  </w:latentStyles>
-  <w:style w:type="paragraph" w:default="1" w:styleId="Normal">
-    <w:name w:val="Normal"/>
-    <w:qFormat/>
-  </w:style>
-  <w:style w:type="character" w:default="1" w:styleId="DefaultParagraphFont">
-    <w:name w:val="Default Paragraph Font"/>
-    <w:uiPriority w:val="1"/>
-    <w:semiHidden/>
-    <w:unhideWhenUsed/>
-  </w:style>
-  <w:style w:type="table" w:default="1" w:styleId="TableNormal">
-    <w:name w:val="Normal Table"/>
-    <w:uiPriority w:val="99"/>
-    <w:semiHidden/>
-    <w:unhideWhenUsed/>
-    <w:tblPr>
-      <w:tblInd w:w="0" w:type="dxa"/>
-      <w:tblCellMar>
-        <w:top w:w="0" w:type="dxa"/>
-        <w:left w:w="108" w:type="dxa"/>
-        <w:bottom w:w="0" w:type="dxa"/>
-        <w:right w:w="108" w:type="dxa"/>
-      </w:tblCellMar>
-    </w:tblPr>
-  </w:style>
-  <w:style w:type="numbering" w:default="1" w:styleId="NoList">
-    <w:name w:val="No List"/>
-    <w:uiPriority w:val="99"/>
-    <w:semiHidden/>
-    <w:unhideWhenUsed/>
-  </w:style>
-  <w:style w:type="paragraph" w:styleId="NormalWeb">
-    <w:name w:val="Normal (Web)"/>
-    <w:basedOn w:val="Normal"/>
-    <w:uiPriority w:val="99"/>
-    <w:unhideWhenUsed/>
-    <w:rsid w:val="002F64DC"/>
-    <w:pPr>
-      <w:spacing w:before="100" w:beforeAutospacing="1" w:after="100" w:afterAutospacing="1" w:line="240" w:lineRule="auto"/>
-    </w:pPr>
-    <w:rPr>
-      <w:rFonts w:ascii="Times New Roman" w:eastAsia="Times New Roman" w:hAnsi="Times New Roman" w:cs="Times New Roman"/>
-      <w:sz w:val="24"/>
-      <w:szCs w:val="24"/>
-    </w:rPr>
-  </w:style>
-  <w:style w:type="character" w:customStyle="1" w:styleId="apple-tab-span">
-    <w:name w:val="apple-tab-span"/>
-    <w:basedOn w:val="DefaultParagraphFont"/>
-    <w:rsid w:val="002F64DC"/>
-  </w:style>
-</w:styles>
-</file>
-
-<file path=word/stylesWithEffects.xml><?xml version="1.0" encoding="utf-8"?>
-<w:styles xmlns:wpc="http://schemas.microsoft.com/office/word/2010/wordprocessingCanvas" xmlns:mc="http://schemas.openxmlformats.org/markup-compatibility/2006" xmlns:o="urn:schemas-microsoft-com:office:office" xmlns:r="http://schemas.openxmlformats.org/officeDocument/2006/relationships" xmlns:m="http://schemas.openxmlformats.org/officeDocument/2006/math" xmlns:v="urn:schemas-microsoft-com:vml" xmlns:wp14="http://schemas.microsoft.com/office/word/2010/wordprocessingDrawing" xmlns:wp="http://schemas.openxmlformats.org/drawingml/2006/wordprocessingDrawing" xmlns:w10="urn:schemas-microsoft-com:office:word" xmlns:w="http://schemas.openxmlformats.org/wordprocessingml/2006/main" xmlns:w14="http://schemas.microsoft.com/office/word/2010/wordml" xmlns:wpg="http://schemas.microsoft.com/office/word/2010/wordprocessingGroup" xmlns:wpi="http://schemas.microsoft.com/office/word/2010/wordprocessingInk" xmlns:wne="http://schemas.microsoft.com/office/word/2006/wordml" xmlns:wps="http://schemas.microsoft.com/office/word/2010/wordprocessingShape" mc:Ignorable="w14 wp14">
-  <w:docDefaults>
-    <w:rPrDefault>
-      <w:rPr>
-        <w:rFonts w:asciiTheme="minorHAnsi" w:eastAsiaTheme="minorEastAsia" w:hAnsiTheme="minorHAnsi" w:cstheme="minorBidi"/>
-        <w:sz w:val="22"/>
-        <w:szCs w:val="22"/>
-        <w:lang w:val="en-US" w:eastAsia="ja-JP" w:bidi="ar-SA"/>
-      </w:rPr>
-    </w:rPrDefault>
-    <w:pPrDefault>
-      <w:pPr>
-        <w:spacing w:after="200" w:line="276" w:lineRule="auto"/>
-      </w:pPr>
-    </w:pPrDefault>
-  </w:docDefaults>
-  <w:latentStyles w:defLockedState="0" w:defUIPriority="99" w:defSemiHidden="1" w:defUnhideWhenUsed="1" w:defQFormat="0" w:count="267">
-    <w:lsdException w:name="Normal" w:semiHidden="0" w:uiPriority="0" w:unhideWhenUsed="0" w:qFormat="1"/>
-    <w:lsdException w:name="heading 1" w:semiHidden="0" w:uiPriority="9" w:unhideWhenUsed="0" w:qFormat="1"/>
-    <w:lsdException w:name="heading 2" w:uiPriority="9" w:qFormat="1"/>
-    <w:lsdException w:name="heading 3" w:uiPriority="9" w:qFormat="1"/>
-    <w:lsdException w:name="heading 4" w:uiPriority="9" w:qFormat="1"/>
-    <w:lsdException w:name="heading 5" w:uiPriority="9" w:qFormat="1"/>
-    <w:lsdException w:name="heading 6" w:uiPriority="9" w:qFormat="1"/>
-    <w:lsdException w:name="heading 7" w:uiPriority="9" w:qFormat="1"/>
-    <w:lsdException w:name="heading 8" w:uiPriority="9" w:qFormat="1"/>
-    <w:lsdException w:name="heading 9" w:uiPriority="9" w:qFormat="1"/>
-    <w:lsdException w:name="toc 1" w:uiPriority="39"/>
-    <w:lsdException w:name="toc 2" w:uiPriority="39"/>
-    <w:lsdException w:name="toc 3" w:uiPriority="39"/>
-    <w:lsdException w:name="toc 4" w:uiPriority="39"/>
-    <w:lsdException w:name="toc 5" w:uiPriority="39"/>
-    <w:lsdException w:name="toc 6" w:uiPriority="39"/>
-    <w:lsdException w:name="toc 7" w:uiPriority="39"/>
-    <w:lsdException w:name="toc 8" w:uiPriority="39"/>
-    <w:lsdException w:name="toc 9" w:uiPriority="39"/>
-    <w:lsdException w:name="caption" w:uiPriority="35" w:qFormat="1"/>
-    <w:lsdException w:name="Title" w:semiHidden="0" w:uiPriority="10" w:unhideWhenUsed="0" w:qFormat="1"/>
-    <w:lsdException w:name="Default Paragraph Font" w:uiPriority="1"/>
-    <w:lsdException w:name="Subtitle" w:semiHidden="0" w:uiPriority="11" w:unhideWhenUsed="0" w:qFormat="1"/>
-    <w:lsdException w:name="Strong" w:semiHidden="0" w:uiPriority="22" w:unhideWhenUsed="0" w:qFormat="1"/>
-    <w:lsdException w:name="Emphasis" w:semiHidden="0" w:uiPriority="20" w:unhideWhenUsed="0" w:qFormat="1"/>
-    <w:lsdException w:name="Table Grid" w:semiHidden="0" w:uiPriority="59" w:unhideWhenUsed="0"/>
-    <w:lsdException w:name="Placeholder Text" w:unhideWhenUsed="0"/>
-    <w:lsdException w:name="No Spacing" w:semiHidden="0" w:uiPriority="1" w:unhideWhenUsed="0" w:qFormat="1"/>
-    <w:lsdException w:name="Light Shading" w:semiHidden="0" w:uiPriority="60" w:unhideWhenUsed="0"/>
-    <w:lsdException w:name="Light List" w:semiHidden="0" w:uiPriority="61" w:unhideWhenUsed="0"/>
-    <w:lsdException w:name="Light Grid" w:semiHidden="0" w:uiPriority="62" w:unhideWhenUsed="0"/>
-    <w:lsdException w:name="Medium Shading 1" w:semiHidden="0" w:uiPriority="63" w:unhideWhenUsed="0"/>
-    <w:lsdException w:name="Medium Shading 2" w:semiHidden="0" w:uiPriority="64" w:unhideWhenUsed="0"/>
-    <w:lsdException w:name="Medium List 1" w:semiHidden="0" w:uiPriority="65" w:unhideWhenUsed="0"/>
-    <w:lsdException w:name="Medium List 2" w:semiHidden="0" w:uiPriority="66" w:unhideWhenUsed="0"/>
-    <w:lsdException w:name="Medium Grid 1" w:semiHidden="0" w:uiPriority="67" w:unhideWhenUsed="0"/>
-    <w:lsdException w:name="Medium Grid 2" w:semiHidden="0" w:uiPriority="68" w:unhideWhenUsed="0"/>
-    <w:lsdException w:name="Medium Grid 3" w:semiHidden="0" w:uiPriority="69" w:unhideWhenUsed="0"/>
-    <w:lsdException w:name="Dark List" w:semiHidden="0" w:uiPriority="70" w:unhideWhenUsed="0"/>
-    <w:lsdException w:name="Colorful Shading" w:semiHidden="0" w:uiPriority="71" w:unhideWhenUsed="0"/>
-    <w:lsdException w:name="Colorful List" w:semiHidden="0" w:uiPriority="72" w:unhideWhenUsed="0"/>
-    <w:lsdException w:name="Colorful Grid" w:semiHidden="0" w:uiPriority="73" w:unhideWhenUsed="0"/>
-    <w:lsdException w:name="Light Shading Accent 1" w:semiHidden="0" w:uiPriority="60" w:unhideWhenUsed="0"/>
-    <w:lsdException w:name="Light List Accent 1" w:semiHidden="0" w:uiPriority="61" w:unhideWhenUsed="0"/>
-    <w:lsdException w:name="Light Grid Accent 1" w:semiHidden="0" w:uiPriority="62" w:unhideWhenUsed="0"/>
-    <w:lsdException w:name="Medium Shading 1 Accent 1" w:semiHidden="0" w:uiPriority="63" w:unhideWhenUsed="0"/>
-    <w:lsdException w:name="Medium Shading 2 Accent 1" w:semiHidden="0" w:uiPriority="64" w:unhideWhenUsed="0"/>
-    <w:lsdException w:name="Medium List 1 Accent 1" w:semiHidden="0" w:uiPriority="65" w:unhideWhenUsed="0"/>
-    <w:lsdException w:name="Revision" w:unhideWhenUsed="0"/>
-    <w:lsdException w:name="List Paragraph" w:semiHidden="0" w:uiPriority="34" w:unhideWhenUsed="0" w:qFormat="1"/>
-    <w:lsdException w:name="Quote" w:semiHidden="0" w:uiPriority="29" w:unhideWhenUsed="0" w:qFormat="1"/>
-    <w:lsdException w:name="Intense Quote" w:semiHidden="0" w:uiPriority="30" w:unhideWhenUsed="0" w:qFormat="1"/>
-    <w:lsdException w:name="Medium List 2 Accent 1" w:semiHidden="0" w:uiPriority="66" w:unhideWhenUsed="0"/>
-    <w:lsdException w:name="Medium Grid 1 Accent 1" w:semiHidden="0" w:uiPriority="67" w:unhideWhenUsed="0"/>
-    <w:lsdException w:name="Medium Grid 2 Accent 1" w:semiHidden="0" w:uiPriority="68" w:unhideWhenUsed="0"/>
-    <w:lsdException w:name="Medium Grid 3 Accent 1" w:semiHidden="0" w:uiPriority="69" w:unhideWhenUsed="0"/>
-    <w:lsdException w:name="Dark List Accent 1" w:semiHidden="0" w:uiPriority="70" w:unhideWhenUsed="0"/>
-    <w:lsdException w:name="Colorful Shading Accent 1" w:semiHidden="0" w:uiPriority="71" w:unhideWhenUsed="0"/>
-    <w:lsdException w:name="Colorful List Accent 1" w:semiHidden="0" w:uiPriority="72" w:unhideWhenUsed="0"/>
-    <w:lsdException w:name="Colorful Grid Accent 1" w:semiHidden="0" w:uiPriority="73" w:unhideWhenUsed="0"/>
-    <w:lsdException w:name="Light Shading Accent 2" w:semiHidden="0" w:uiPriority="60" w:unhideWhenUsed="0"/>
-    <w:lsdException w:name="Light List Accent 2" w:semiHidden="0" w:uiPriority="61" w:unhideWhenUsed="0"/>
-    <w:lsdException w:name="Light Grid Accent 2" w:semiHidden="0" w:uiPriority="62" w:unhideWhenUsed="0"/>
-    <w:lsdException w:name="Medium Shading 1 Accent 2" w:semiHidden="0" w:uiPriority="63" w:unhideWhenUsed="0"/>
-    <w:lsdException w:name="Medium Shading 2 Accent 2" w:semiHidden="0" w:uiPriority="64" w:unhideWhenUsed="0"/>
-    <w:lsdException w:name="Medium List 1 Accent 2" w:semiHidden="0" w:uiPriority="65" w:unhideWhenUsed="0"/>
-    <w:lsdException w:name="Medium List 2 Accent 2" w:semiHidden="0" w:uiPriority="66" w:unhideWhenUsed="0"/>
-    <w:lsdException w:name="Medium Grid 1 Accent 2" w:semiHidden="0" w:uiPriority="67" w:unhideWhenUsed="0"/>
-    <w:lsdException w:name="Medium Grid 2 Accent 2" w:semiHidden="0" w:uiPriority="68" w:unhideWhenUsed="0"/>
-    <w:lsdException w:name="Medium Grid 3 Accent 2" w:semiHidden="0" w:uiPriority="69" w:unhideWhenUsed="0"/>
-    <w:lsdException w:name="Dark List Accent 2" w:semiHidden="0" w:uiPriority="70" w:unhideWhenUsed="0"/>
-    <w:lsdException w:name="Colorful Shading Accent 2" w:semiHidden="0" w:uiPriority="71" w:unhideWhenUsed="0"/>
-    <w:lsdException w:name="Colorful List Accent 2" w:semiHidden="0" w:uiPriority="72" w:unhideWhenUsed="0"/>
-    <w:lsdException w:name="Colorful Grid Accent 2" w:semiHidden="0" w:uiPriority="73" w:unhideWhenUsed="0"/>
-    <w:lsdException w:name="Light Shading Accent 3" w:semiHidden="0" w:uiPriority="60" w:unhideWhenUsed="0"/>
-    <w:lsdException w:name="Light List Accent 3" w:semiHidden="0" w:uiPriority="61" w:unhideWhenUsed="0"/>
-    <w:lsdException w:name="Light Grid Accent 3" w:semiHidden="0" w:uiPriority="62" w:unhideWhenUsed="0"/>
-    <w:lsdException w:name="Medium Shading 1 Accent 3" w:semiHidden="0" w:uiPriority="63" w:unhideWhenUsed="0"/>
-    <w:lsdException w:name="Medium Shading 2 Accent 3" w:semiHidden="0" w:uiPriority="64" w:unhideWhenUsed="0"/>
-    <w:lsdException w:name="Medium List 1 Accent 3" w:semiHidden="0" w:uiPriority="65" w:unhideWhenUsed="0"/>
-    <w:lsdException w:name="Medium List 2 Accent 3" w:semiHidden="0" w:uiPriority="66" w:unhideWhenUsed="0"/>
-    <w:lsdException w:name="Medium Grid 1 Accent 3" w:semiHidden="0" w:uiPriority="67" w:unhideWhenUsed="0"/>
-    <w:lsdException w:name="Medium Grid 2 Accent 3" w:semiHidden="0" w:uiPriority="68" w:unhideWhenUsed="0"/>
-    <w:lsdException w:name="Medium Grid 3 Accent 3" w:semiHidden="0" w:uiPriority="69" w:unhideWhenUsed="0"/>
-    <w:lsdException w:name="Dark List Accent 3" w:semiHidden="0" w:uiPriority="70" w:unhideWhenUsed="0"/>
-    <w:lsdException w:name="Colorful Shading Accent 3" w:semiHidden="0" w:uiPriority="71" w:unhideWhenUsed="0"/>
-    <w:lsdException w:name="Colorful List Accent 3" w:semiHidden="0" w:uiPriority="72" w:unhideWhenUsed="0"/>
-    <w:lsdException w:name="Colorful Grid Accent 3" w:semiHidden="0" w:uiPriority="73" w:unhideWhenUsed="0"/>
-    <w:lsdException w:name="Light Shading Accent 4" w:semiHidden="0" w:uiPriority="60" w:unhideWhenUsed="0"/>
-    <w:lsdException w:name="Light List Accent 4" w:semiHidden="0" w:uiPriority="61" w:unhideWhenUsed="0"/>
-    <w:lsdException w:name="Light Grid Accent 4" w:semiHidden="0" w:uiPriority="62" w:unhideWhenUsed="0"/>
-    <w:lsdException w:name="Medium Shading 1 Accent 4" w:semiHidden="0" w:uiPriority="63" w:unhideWhenUsed="0"/>
-    <w:lsdException w:name="Medium Shading 2 Accent 4" w:semiHidden="0" w:uiPriority="64" w:unhideWhenUsed="0"/>
-    <w:lsdException w:name="Medium List 1 Accent 4" w:semiHidden="0" w:uiPriority="65" w:unhideWhenUsed="0"/>
-    <w:lsdException w:name="Medium List 2 Accent 4" w:semiHidden="0" w:uiPriority="66" w:unhideWhenUsed="0"/>
-    <w:lsdException w:name="Medium Grid 1 Accent 4" w:semiHidden="0" w:uiPriority="67" w:unhideWhenUsed="0"/>
-    <w:lsdException w:name="Medium Grid 2 Accent 4" w:semiHidden="0" w:uiPriority="68" w:unhideWhenUsed="0"/>
-    <w:lsdException w:name="Medium Grid 3 Accent 4" w:semiHidden="0" w:uiPriority="69" w:unhideWhenUsed="0"/>
-    <w:lsdException w:name="Dark List Accent 4" w:semiHidden="0" w:uiPriority="70" w:unhideWhenUsed="0"/>
-    <w:lsdException w:name="Colorful Shading Accent 4" w:semiHidden="0" w:uiPriority="71" w:unhideWhenUsed="0"/>
-    <w:lsdException w:name="Colorful List Accent 4" w:semiHidden="0" w:uiPriority="72" w:unhideWhenUsed="0"/>
-    <w:lsdException w:name="Colorful Grid Accent 4" w:semiHidden="0" w:uiPriority="73" w:unhideWhenUsed="0"/>
-    <w:lsdException w:name="Light Shading Accent 5" w:semiHidden="0" w:uiPriority="60" w:unhideWhenUsed="0"/>
-    <w:lsdException w:name="Light List Accent 5" w:semiHidden="0" w:uiPriority="61" w:unhideWhenUsed="0"/>
-    <w:lsdException w:name="Light Grid Accent 5" w:semiHidden="0" w:uiPriority="62" w:unhideWhenUsed="0"/>
-    <w:lsdException w:name="Medium Shading 1 Accent 5" w:semiHidden="0" w:uiPriority="63" w:unhideWhenUsed="0"/>
-    <w:lsdException w:name="Medium Shading 2 Accent 5" w:semiHidden="0" w:uiPriority="64" w:unhideWhenUsed="0"/>
-    <w:lsdException w:name="Medium List 1 Accent 5" w:semiHidden="0" w:uiPriority="65" w:unhideWhenUsed="0"/>
-    <w:lsdException w:name="Medium List 2 Accent 5" w:semiHidden="0" w:uiPriority="66" w:unhideWhenUsed="0"/>
-    <w:lsdException w:name="Medium Grid 1 Accent 5" w:semiHidden="0" w:uiPriority="67" w:unhideWhenUsed="0"/>
-    <w:lsdException w:name="Medium Grid 2 Accent 5" w:semiHidden="0" w:uiPriority="68" w:unhideWhenUsed="0"/>
-    <w:lsdException w:name="Medium Grid 3 Accent 5" w:semiHidden="0" w:uiPriority="69" w:unhideWhenUsed="0"/>
-    <w:lsdException w:name="Dark List Accent 5" w:semiHidden="0" w:uiPriority="70" w:unhideWhenUsed="0"/>
-    <w:lsdException w:name="Colorful Shading Accent 5" w:semiHidden="0" w:uiPriority="71" w:unhideWhenUsed="0"/>
-    <w:lsdException w:name="Colorful List Accent 5" w:semiHidden="0" w:uiPriority="72" w:unhideWhenUsed="0"/>
-    <w:lsdException w:name="Colorful Grid Accent 5" w:semiHidden="0" w:uiPriority="73" w:unhideWhenUsed="0"/>
-    <w:lsdException w:name="Light Shading Accent 6" w:semiHidden="0" w:uiPriority="60" w:unhideWhenUsed="0"/>
-    <w:lsdException w:name="Light List Accent 6" w:semiHidden="0" w:uiPriority="61" w:unhideWhenUsed="0"/>
-    <w:lsdException w:name="Light Grid Accent 6" w:semiHidden="0" w:uiPriority="62" w:unhideWhenUsed="0"/>
-    <w:lsdException w:name="Medium Shading 1 Accent 6" w:semiHidden="0" w:uiPriority="63" w:unhideWhenUsed="0"/>
-    <w:lsdException w:name="Medium Shading 2 Accent 6" w:semiHidden="0" w:uiPriority="64" w:unhideWhenUsed="0"/>
-    <w:lsdException w:name="Medium List 1 Accent 6" w:semiHidden="0" w:uiPriority="65" w:unhideWhenUsed="0"/>
-    <w:lsdException w:name="Medium List 2 Accent 6" w:semiHidden="0" w:uiPriority="66" w:unhideWhenUsed="0"/>
-    <w:lsdException w:name="Medium Grid 1 Accent 6" w:semiHidden="0" w:uiPriority="67" w:unhideWhenUsed="0"/>
-    <w:lsdException w:name="Medium Grid 2 Accent 6" w:semiHidden="0" w:uiPriority="68" w:unhideWhenUsed="0"/>
-    <w:lsdException w:name="Medium Grid 3 Accent 6" w:semiHidden="0" w:uiPriority="69" w:unhideWhenUsed="0"/>
-    <w:lsdException w:name="Dark List Accent 6" w:semiHidden="0" w:uiPriority="70" w:unhideWhenUsed="0"/>
-    <w:lsdException w:name="Colorful Shading Accent 6" w:semiHidden="0" w:uiPriority="71" w:unhideWhenUsed="0"/>
-    <w:lsdException w:name="Colorful List Accent 6" w:semiHidden="0" w:uiPriority="72" w:unhideWhenUsed="0"/>
-    <w:lsdException w:name="Colorful Grid Accent 6" w:semiHidden="0" w:uiPriority="73" w:unhideWhenUsed="0"/>
-    <w:lsdException w:name="Subtle Emphasis" w:semiHidden="0" w:uiPriority="19" w:unhideWhenUsed="0" w:qFormat="1"/>
-    <w:lsdException w:name="Intense Emphasis" w:semiHidden="0" w:uiPriority="21" w:unhideWhenUsed="0" w:qFormat="1"/>
-    <w:lsdException w:name="Subtle Reference" w:semiHidden="0" w:uiPriority="31" w:unhideWhenUsed="0" w:qFormat="1"/>
-    <w:lsdException w:name="Intense Reference" w:semiHidden="0" w:uiPriority="32" w:unhideWhenUsed="0" w:qFormat="1"/>
-    <w:lsdException w:name="Book Title" w:semiHidden="0" w:uiPriority="33" w:unhideWhenUsed="0" w:qFormat="1"/>
-    <w:lsdException w:name="Bibliography" w:uiPriority="37"/>
-    <w:lsdException w:name="TOC Heading" w:uiPriority="39" w:qFormat="1"/>
+  <w:latentStyles w:defLockedState="0" w:defUIPriority="99" w:defSemiHidden="0" w:defUnhideWhenUsed="0" w:defQFormat="0" w:count="371">
+    <w:lsdException w:name="Normal" w:uiPriority="0" w:qFormat="1"/>
+    <w:lsdException w:name="heading 1" w:uiPriority="9" w:qFormat="1"/>
+    <w:lsdException w:name="heading 2" w:semiHidden="1" w:uiPriority="9" w:unhideWhenUsed="1" w:qFormat="1"/>
+    <w:lsdException w:name="heading 3" w:semiHidden="1" w:uiPriority="9" w:unhideWhenUsed="1" w:qFormat="1"/>
+    <w:lsdException w:name="heading 4" w:semiHidden="1" w:uiPriority="9" w:unhideWhenUsed="1" w:qFormat="1"/>
+    <w:lsdException w:name="heading 5" w:semiHidden="1" w:uiPriority="9" w:unhideWhenUsed="1" w:qFormat="1"/>
+    <w:lsdException w:name="heading 6" w:semiHidden="1" w:uiPriority="9" w:unhideWhenUsed="1" w:qFormat="1"/>
+    <w:lsdException w:name="heading 7" w:semiHidden="1" w:uiPriority="9" w:unhideWhenUsed="1" w:qFormat="1"/>
+    <w:lsdException w:name="heading 8" w:semiHidden="1" w:uiPriority="9" w:unhideWhenUsed="1" w:qFormat="1"/>
+    <w:lsdException w:name="heading 9" w:semiHidden="1" w:uiPriority="9" w:unhideWhenUsed="1" w:qFormat="1"/>
+    <w:lsdException w:name="index 1" w:semiHidden="1" w:unhideWhenUsed="1"/>
+    <w:lsdException w:name="index 2" w:semiHidden="1" w:unhideWhenUsed="1"/>
+    <w:lsdException w:name="index 3" w:semiHidden="1" w:unhideWhenUsed="1"/>
+    <w:lsdException w:name="index 4" w:semiHidden="1" w:unhideWhenUsed="1"/>
+    <w:lsdException w:name="index 5" w:semiHidden="1" w:unhideWhenUsed="1"/>
+    <w:lsdException w:name="index 6" w:semiHidden="1" w:unhideWhenUsed="1"/>
+    <w:lsdException w:name="index 7" w:semiHidden="1" w:unhideWhenUsed="1"/>
+    <w:lsdException w:name="index 8" w:semiHidden="1" w:unhideWhenUsed="1"/>
+    <w:lsdException w:name="index 9" w:semiHidden="1" w:unhideWhenUsed="1"/>
+    <w:lsdException w:name="toc 1" w:semiHidden="1" w:uiPriority="39" w:unhideWhenUsed="1"/>
+    <w:lsdException w:name="toc 2" w:semiHidden="1" w:uiPriority="39" w:unhideWhenUsed="1"/>
+    <w:lsdException w:name="toc 3" w:semiHidden="1" w:uiPriority="39" w:unhideWhenUsed="1"/>
+    <w:lsdException w:name="toc 4" w:semiHidden="1" w:uiPriority="39" w:unhideWhenUsed="1"/>
+    <w:lsdException w:name="toc 5" w:semiHidden="1" w:uiPriority="39" w:unhideWhenUsed="1"/>
+    <w:lsdException w:name="toc 6" w:semiHidden="1" w:uiPriority="39" w:unhideWhenUsed="1"/>
+    <w:lsdException w:name="toc 7" w:semiHidden="1" w:uiPriority="39" w:unhideWhenUsed="1"/>
+    <w:lsdException w:name="toc 8" w:semiHidden="1" w:uiPriority="39" w:unhideWhenUsed="1"/>
+    <w:lsdException w:name="toc 9" w:semiHidden="1" w:uiPriority="39" w:unhideWhenUsed="1"/>
+    <w:lsdException w:name="Normal Indent" w:semiHidden="1" w:unhideWhenUsed="1"/>
+    <w:lsdException w:name="footnote text" w:semiHidden="1" w:unhideWhenUsed="1"/>
+    <w:lsdException w:name="annotation text" w:semiHidden="1" w:unhideWhenUsed="1"/>
+    <w:lsdException w:name="header" w:semiHidden="1" w:unhideWhenUsed="1"/>
+    <w:lsdException w:name="footer" w:semiHidden="1" w:unhideWhenUsed="1"/>
+    <w:lsdException w:name="index heading" w:semiHidden="1" w:unhideWhenUsed="1"/>
+    <w:lsdException w:name="caption" w:semiHidden="1" w:uiPriority="35" w:unhideWhenUsed="1" w:qFormat="1"/>
+    <w:lsdException w:name="table of figures" w:semiHidden="1" w:unhideWhenUsed="1"/>
+    <w:lsdException w:name="envelope address" w:semiHidden="1" w:unhideWhenUsed="1"/>
+    <w:lsdException w:name="envelope return" w:semiHidden="1" w:unhideWhenUsed="1"/>
+    <w:lsdException w:name="footnote reference" w:semiHidden="1" w:unhideWhenUsed="1"/>
+    <w:lsdException w:name="annotation reference" w:semiHidden="1" w:unhideWhenUsed="1"/>
+    <w:lsdException w:name="line number" w:semiHidden="1" w:unhideWhenUsed="1"/>
+    <w:lsdException w:name="page number" w:semiHidden="1" w:unhideWhenUsed="1"/>
+    <w:lsdException w:name="endnote reference" w:semiHidden="1" w:unhideWhenUsed="1"/>
+    <w:lsdException w:name="endnote text" w:semiHidden="1" w:unhideWhenUsed="1"/>
+    <w:lsdException w:name="table of authorities" w:semiHidden="1" w:unhideWhenUsed="1"/>
+    <w:lsdException w:name="macro" w:semiHidden="1" w:unhideWhenUsed="1"/>
+    <w:lsdException w:name="toa heading" w:semiHidden="1" w:unhideWhenUsed="1"/>
+    <w:lsdException w:name="List" w:semiHidden="1" w:unhideWhenUsed="1"/>
+    <w:lsdException w:name="List Bullet" w:semiHidden="1" w:unhideWhenUsed="1"/>
+    <w:lsdException w:name="List Number" w:semiHidden="1" w:unhideWhenUsed="1"/>
+    <w:lsdException w:name="List 2" w:semiHidden="1" w:unhideWhenUsed="1"/>
+    <w:lsdException w:name="List 3" w:semiHidden="1" w:unhideWhenUsed="1"/>
+    <w:lsdException w:name="List 4" w:semiHidden="1" w:unhideWhenUsed="1"/>
+    <w:lsdException w:name="List 5" w:semiHidden="1" w:unhideWhenUsed="1"/>
+    <w:lsdException w:name="List Bullet 2" w:semiHidden="1" w:unhideWhenUsed="1"/>
+    <w:lsdException w:name="List Bullet 3" w:semiHidden="1" w:unhideWhenUsed="1"/>
+    <w:lsdException w:name="List Bullet 4" w:semiHidden="1" w:unhideWhenUsed="1"/>
+    <w:lsdException w:name="List Bullet 5" w:semiHidden="1" w:unhideWhenUsed="1"/>
+    <w:lsdException w:name="List Number 2" w:semiHidden="1" w:unhideWhenUsed="1"/>
+    <w:lsdException w:name="List Number 3" w:semiHidden="1" w:unhideWhenUsed="1"/>
+    <w:lsdException w:name="List Number 4" w:semiHidden="1" w:unhideWhenUsed="1"/>
+    <w:lsdException w:name="List Number 5" w:semiHidden="1" w:unhideWhenUsed="1"/>
+    <w:lsdException w:name="Title" w:uiPriority="10" w:qFormat="1"/>
+    <w:lsdException w:name="Closing" w:semiHidden="1" w:unhideWhenUsed="1"/>
+    <w:lsdException w:name="Signature" w:semiHidden="1" w:unhideWhenUsed="1"/>
+    <w:lsdException w:name="Default Paragraph Font" w:semiHidden="1" w:uiPriority="1" w:unhideWhenUsed="1"/>
+    <w:lsdException w:name="Body Text" w:semiHidden="1" w:unhideWhenUsed="1"/>
+    <w:lsdException w:name="Body Text Indent" w:semiHidden="1" w:unhideWhenUsed="1"/>
+    <w:lsdException w:name="List Continue" w:semiHidden="1" w:unhideWhenUsed="1"/>
+    <w:lsdException w:name="List Continue 2" w:semiHidden="1" w:unhideWhenUsed="1"/>
+    <w:lsdException w:name="List Continue 3" w:semiHidden="1" w:unhideWhenUsed="1"/>
+    <w:lsdException w:name="List Continue 4" w:semiHidden="1" w:unhideWhenUsed="1"/>
+    <w:lsdException w:name="List Continue 5" w:semiHidden="1" w:unhideWhenUsed="1"/>
+    <w:lsdException w:name="Message Header" w:semiHidden="1" w:unhideWhenUsed="1"/>
+    <w:lsdException w:name="Subtitle" w:uiPriority="11" w:qFormat="1"/>
+    <w:lsdException w:name="Salutation" w:semiHidden="1" w:unhideWhenUsed="1"/>
+    <w:lsdException w:name="Date" w:semiHidden="1" w:unhideWhenUsed="1"/>
+    <w:lsdException w:name="Body Text First Indent" w:semiHidden="1" w:unhideWhenUsed="1"/>
+    <w:lsdException w:name="Body Text First Indent 2" w:semiHidden="1" w:unhideWhenUsed="1"/>
+    <w:lsdException w:name="Note Heading" w:semiHidden="1" w:unhideWhenUsed="1"/>
+    <w:lsdException w:name="Body Text 2" w:semiHidden="1" w:unhideWhenUsed="1"/>
+    <w:lsdException w:name="Body Text 3" w:semiHidden="1" w:unhideWhenUsed="1"/>
+    <w:lsdException w:name="Body Text Indent 2" w:semiHidden="1" w:unhideWhenUsed="1"/>
+    <w:lsdException w:name="Body Text Indent 3" w:semiHidden="1" w:unhideWhenUsed="1"/>
+    <w:lsdException w:name="Block Text" w:semiHidden="1" w:unhideWhenUsed="1"/>
+    <w:lsdException w:name="Hyperlink" w:semiHidden="1" w:unhideWhenUsed="1"/>
+    <w:lsdException w:name="FollowedHyperlink" w:semiHidden="1" w:unhideWhenUsed="1"/>
+    <w:lsdException w:name="Strong" w:uiPriority="22" w:qFormat="1"/>
+    <w:lsdException w:name="Emphasis" w:uiPriority="20" w:qFormat="1"/>
+    <w:lsdException w:name="Document Map" w:semiHidden="1" w:unhideWhenUsed="1"/>
+    <w:lsdException w:name="Plain Text" w:semiHidden="1" w:unhideWhenUsed="1"/>
+    <w:lsdException w:name="E-mail Signature" w:semiHidden="1" w:unhideWhenUsed="1"/>
+    <w:lsdException w:name="HTML Top of Form" w:semiHidden="1" w:unhideWhenUsed="1"/>
+    <w:lsdException w:name="HTML Bottom of Form" w:semiHidden="1" w:unhideWhenUsed="1"/>
+    <w:lsdException w:name="Normal (Web)" w:semiHidden="1" w:unhideWhenUsed="1"/>
+    <w:lsdException w:name="HTML Acronym" w:semiHidden="1" w:unhideWhenUsed="1"/>
+    <w:lsdException w:name="HTML Address" w:semiHidden="1" w:unhideWhenUsed="1"/>
+    <w:lsdException w:name="HTML Cite" w:semiHidden="1" w:unhideWhenUsed="1"/>
+    <w:lsdException w:name="HTML Code" w:semiHidden="1" w:unhideWhenUsed="1"/>
+    <w:lsdException w:name="HTML Definition" w:semiHidden="1" w:unhideWhenUsed="1"/>
+    <w:lsdException w:name="HTML Keyboard" w:semiHidden="1" w:unhideWhenUsed="1"/>
+    <w:lsdException w:name="HTML Preformatted" w:semiHidden="1" w:unhideWhenUsed="1"/>
+    <w:lsdException w:name="HTML Sample" w:semiHidden="1" w:unhideWhenUsed="1"/>
+    <w:lsdException w:name="HTML Typewriter" w:semiHidden="1" w:unhideWhenUsed="1"/>
+    <w:lsdException w:name="HTML Variable" w:semiHidden="1" w:unhideWhenUsed="1"/>
+    <w:lsdException w:name="Normal Table" w:semiHidden="1" w:unhideWhenUsed="1"/>
+    <w:lsdException w:name="annotation subject" w:semiHidden="1" w:unhideWhenUsed="1"/>
+    <w:lsdException w:name="No List" w:semiHidden="1" w:unhideWhenUsed="1"/>
+    <w:lsdException w:name="Outline List 1" w:semiHidden="1" w:unhideWhenUsed="1"/>
+    <w:lsdException w:name="Outline List 2" w:semiHidden="1" w:unhideWhenUsed="1"/>
+    <w:lsdException w:name="Outline List 3" w:semiHidden="1" w:unhideWhenUsed="1"/>
+    <w:lsdException w:name="Table Simple 1" w:semiHidden="1" w:unhideWhenUsed="1"/>
+    <w:lsdException w:name="Table Simple 2" w:semiHidden="1" w:unhideWhenUsed="1"/>
+    <w:lsdException w:name="Table Simple 3" w:semiHidden="1" w:unhideWhenUsed="1"/>
+    <w:lsdException w:name="Table Classic 1" w:semiHidden="1" w:unhideWhenUsed="1"/>
+    <w:lsdException w:name="Table Classic 2" w:semiHidden="1" w:unhideWhenUsed="1"/>
+    <w:lsdException w:name="Table Classic 3" w:semiHidden="1" w:unhideWhenUsed="1"/>
+    <w:lsdException w:name="Table Classic 4" w:semiHidden="1" w:unhideWhenUsed="1"/>
+    <w:lsdException w:name="Table Colorful 1" w:semiHidden="1" w:unhideWhenUsed="1"/>
+    <w:lsdException w:name="Table Colorful 2" w:semiHidden="1" w:unhideWhenUsed="1"/>
+    <w:lsdException w:name="Table Colorful 3" w:semiHidden="1" w:unhideWhenUsed="1"/>
+    <w:lsdException w:name="Table Columns 1" w:semiHidden="1" w:unhideWhenUsed="1"/>
+    <w:lsdException w:name="Table Columns 2" w:semiHidden="1" w:unhideWhenUsed="1"/>
+    <w:lsdException w:name="Table Columns 3" w:semiHidden="1" w:unhideWhenUsed="1"/>
+    <w:lsdException w:name="Table Columns 4" w:semiHidden="1" w:unhideWhenUsed="1"/>
+    <w:lsdException w:name="Table Columns 5" w:semiHidden="1" w:unhideWhenUsed="1"/>
+    <w:lsdException w:name="Table Grid 1" w:semiHidden="1" w:unhideWhenUsed="1"/>
+    <w:lsdException w:name="Table Grid 2" w:semiHidden="1" w:unhideWhenUsed="1"/>
+    <w:lsdException w:name="Table Grid 3" w:semiHidden="1" w:unhideWhenUsed="1"/>
+    <w:lsdException w:name="Table Grid 4" w:semiHidden="1" w:unhideWhenUsed="1"/>
+    <w:lsdException w:name="Table Grid 5" w:semiHidden="1" w:unhideWhenUsed="1"/>
+    <w:lsdException w:name="Table Grid 6" w:semiHidden="1" w:unhideWhenUsed="1"/>
+    <w:lsdException w:name="Table Grid 7" w:semiHidden="1" w:unhideWhenUsed="1"/>
+    <w:lsdException w:name="Table Grid 8" w:semiHidden="1" w:unhideWhenUsed="1"/>
+    <w:lsdException w:name="Table List 1" w:semiHidden="1" w:unhideWhenUsed="1"/>
+    <w:lsdException w:name="Table List 2" w:semiHidden="1" w:unhideWhenUsed="1"/>
+    <w:lsdException w:name="Table List 3" w:semiHidden="1" w:unhideWhenUsed="1"/>
+    <w:lsdException w:name="Table List 4" w:semiHidden="1" w:unhideWhenUsed="1"/>
+    <w:lsdException w:name="Table List 5" w:semiHidden="1" w:unhideWhenUsed="1"/>
+    <w:lsdException w:name="Table List 6" w:semiHidden="1" w:unhideWhenUsed="1"/>
+    <w:lsdException w:name="Table List 7" w:semiHidden="1" w:unhideWhenUsed="1"/>
+    <w:lsdException w:name="Table List 8" w:semiHidden="1" w:unhideWhenUsed="1"/>
+    <w:lsdException w:name="Table 3D effects 1" w:semiHidden="1" w:unhideWhenUsed="1"/>
+    <w:lsdException w:name="Table 3D effects 2" w:semiHidden="1" w:unhideWhenUsed="1"/>
+    <w:lsdException w:name="Table 3D effects 3" w:semiHidden="1" w:unhideWhenUsed="1"/>
+    <w:lsdException w:name="Table Contemporary" w:semiHidden="1" w:unhideWhenUsed="1"/>
+    <w:lsdException w:name="Table Elegant" w:semiHidden="1" w:unhideWhenUsed="1"/>
+    <w:lsdException w:name="Table Professional" w:semiHidden="1" w:unhideWhenUsed="1"/>
+    <w:lsdException w:name="Table Subtle 1" w:semiHidden="1" w:unhideWhenUsed="1"/>
+    <w:lsdException w:name="Table Subtle 2" w:semiHidden="1" w:unhideWhenUsed="1"/>
+    <w:lsdException w:name="Table Web 1" w:semiHidden="1" w:unhideWhenUsed="1"/>
+    <w:lsdException w:name="Table Web 2" w:semiHidden="1" w:unhideWhenUsed="1"/>
+    <w:lsdException w:name="Table Web 3" w:semiHidden="1" w:unhideWhenUsed="1"/>
+    <w:lsdException w:name="Balloon Text" w:semiHidden="1" w:unhideWhenUsed="1"/>
+    <w:lsdException w:name="Table Grid" w:uiPriority="59"/>
+    <w:lsdException w:name="Table Theme" w:semiHidden="1" w:unhideWhenUsed="1"/>
+    <w:lsdException w:name="Placeholder Text" w:semiHidden="1"/>
+    <w:lsdException w:name="No Spacing" w:uiPriority="1" w:qFormat="1"/>
+    <w:lsdException w:name="Light Shading" w:uiPriority="60"/>
+    <w:lsdException w:name="Light List" w:uiPriority="61"/>
+    <w:lsdException w:name="Light Grid" w:uiPriority="62"/>
+    <w:lsdException w:name="Medium Shading 1" w:uiPriority="63"/>
+    <w:lsdException w:name="Medium Shading 2" w:uiPriority="64"/>
+    <w:lsdException w:name="Medium List 1" w:uiPriority="65"/>
+    <w:lsdException w:name="Medium List 2" w:uiPriority="66"/>
+    <w:lsdException w:name="Medium Grid 1" w:uiPriority="67"/>
+    <w:lsdException w:name="Medium Grid 2" w:uiPriority="68"/>
+    <w:lsdException w:name="Medium Grid 3" w:uiPriority="69"/>
+    <w:lsdException w:name="Dark List" w:uiPriority="70"/>
+    <w:lsdException w:name="Colorful Shading" w:uiPriority="71"/>
+    <w:lsdException w:name="Colorful List" w:uiPriority="72"/>
+    <w:lsdException w:name="Colorful Grid" w:uiPriority="73"/>
+    <w:lsdException w:name="Light Shading Accent 1" w:uiPriority="60"/>
+    <w:lsdException w:name="Light List Accent 1" w:uiPriority="61"/>
+    <w:lsdException w:name="Light Grid Accent 1" w:uiPriority="62"/>
+    <w:lsdException w:name="Medium Shading 1 Accent 1" w:uiPriority="63"/>
+    <w:lsdException w:name="Medium Shading 2 Accent 1" w:uiPriority="64"/>
+    <w:lsdException w:name="Medium List 1 Accent 1" w:uiPriority="65"/>
+    <w:lsdException w:name="Revision" w:semiHidden="1"/>
+    <w:lsdException w:name="List Paragraph" w:uiPriority="34" w:qFormat="1"/>
+    <w:lsdException w:name="Quote" w:uiPriority="29" w:qFormat="1"/>
+    <w:lsdException w:name="Intense Quote" w:uiPriority="30" w:qFormat="1"/>
+    <w:lsdException w:name="Medium List 2 Accent 1" w:uiPriority="66"/>
+    <w:lsdException w:name="Medium Grid 1 Accent 1" w:uiPriority="67"/>
+    <w:lsdException w:name="Medium Grid 2 Accent 1" w:uiPriority="68"/>
+    <w:lsdException w:name="Medium Grid 3 Accent 1" w:uiPriority="69"/>
+    <w:lsdException w:name="Dark List Accent 1" w:uiPriority="70"/>
+    <w:lsdException w:name="Colorful Shading Accent 1" w:uiPriority="71"/>
+    <w:lsdException w:name="Colorful List Accent 1" w:uiPriority="72"/>
+    <w:lsdException w:name="Colorful Grid Accent 1" w:uiPriority="73"/>
+    <w:lsdException w:name="Light Shading Accent 2" w:uiPriority="60"/>
+    <w:lsdException w:name="Light List Accent 2" w:uiPriority="61"/>
+    <w:lsdException w:name="Light Grid Accent 2" w:uiPriority="62"/>
+    <w:lsdException w:name="Medium Shading 1 Accent 2" w:uiPriority="63"/>
+    <w:lsdException w:name="Medium Shading 2 Accent 2" w:uiPriority="64"/>
+    <w:lsdException w:name="Medium List 1 Accent 2" w:uiPriority="65"/>
+    <w:lsdException w:name="Medium List 2 Accent 2" w:uiPriority="66"/>
+    <w:lsdException w:name="Medium Grid 1 Accent 2" w:uiPriority="67"/>
+    <w:lsdException w:name="Medium Grid 2 Accent 2" w:uiPriority="68"/>
+    <w:lsdException w:name="Medium Grid 3 Accent 2" w:uiPriority="69"/>
+    <w:lsdException w:name="Dark List Accent 2" w:uiPriority="70"/>
+    <w:lsdException w:name="Colorful Shading Accent 2" w:uiPriority="71"/>
+    <w:lsdException w:name="Colorful List Accent 2" w:uiPriority="72"/>
+    <w:lsdException w:name="Colorful Grid Accent 2" w:uiPriority="73"/>
+    <w:lsdException w:name="Light Shading Accent 3" w:uiPriority="60"/>
+    <w:lsdException w:name="Light List Accent 3" w:uiPriority="61"/>
+    <w:lsdException w:name="Light Grid Accent 3" w:uiPriority="62"/>
+    <w:lsdException w:name="Medium Shading 1 Accent 3" w:uiPriority="63"/>
+    <w:lsdException w:name="Medium Shading 2 Accent 3" w:uiPriority="64"/>
+    <w:lsdException w:name="Medium List 1 Accent 3" w:uiPriority="65"/>
+    <w:lsdException w:name="Medium List 2 Accent 3" w:uiPriority="66"/>
+    <w:lsdException w:name="Medium Grid 1 Accent 3" w:uiPriority="67"/>
+    <w:lsdException w:name="Medium Grid 2 Accent 3" w:uiPriority="68"/>
+    <w:lsdException w:name="Medium Grid 3 Accent 3" w:uiPriority="69"/>
+    <w:lsdException w:name="Dark List Accent 3" w:uiPriority="70"/>
+    <w:lsdException w:name="Colorful Shading Accent 3" w:uiPriority="71"/>
+    <w:lsdException w:name="Colorful List Accent 3" w:uiPriority="72"/>
+    <w:lsdException w:name="Colorful Grid Accent 3" w:uiPriority="73"/>
+    <w:lsdException w:name="Light Shading Accent 4" w:uiPriority="60"/>
+    <w:lsdException w:name="Light List Accent 4" w:uiPriority="61"/>
+    <w:lsdException w:name="Light Grid Accent 4" w:uiPriority="62"/>
+    <w:lsdException w:name="Medium Shading 1 Accent 4" w:uiPriority="63"/>
+    <w:lsdException w:name="Medium Shading 2 Accent 4" w:uiPriority="64"/>
+    <w:lsdException w:name="Medium List 1 Accent 4" w:uiPriority="65"/>
+    <w:lsdException w:name="Medium List 2 Accent 4" w:uiPriority="66"/>
+    <w:lsdException w:name="Medium Grid 1 Accent 4" w:uiPriority="67"/>
+    <w:lsdException w:name="Medium Grid 2 Accent 4" w:uiPriority="68"/>
+    <w:lsdException w:name="Medium Grid 3 Accent 4" w:uiPriority="69"/>
+    <w:lsdException w:name="Dark List Accent 4" w:uiPriority="70"/>
+    <w:lsdException w:name="Colorful Shading Accent 4" w:uiPriority="71"/>
+    <w:lsdException w:name="Colorful List Accent 4" w:uiPriority="72"/>
+    <w:lsdException w:name="Colorful Grid Accent 4" w:uiPriority="73"/>
+    <w:lsdException w:name="Light Shading Accent 5" w:uiPriority="60"/>
+    <w:lsdException w:name="Light List Accent 5" w:uiPriority="61"/>
+    <w:lsdException w:name="Light Grid Accent 5" w:uiPriority="62"/>
+    <w:lsdException w:name="Medium Shading 1 Accent 5" w:uiPriority="63"/>
+    <w:lsdException w:name="Medium Shading 2 Accent 5" w:uiPriority="64"/>
+    <w:lsdException w:name="Medium List 1 Accent 5" w:uiPriority="65"/>
+    <w:lsdException w:name="Medium List 2 Accent 5" w:uiPriority="66"/>
+    <w:lsdException w:name="Medium Grid 1 Accent 5" w:uiPriority="67"/>
+    <w:lsdException w:name="Medium Grid 2 Accent 5" w:uiPriority="68"/>
+    <w:lsdException w:name="Medium Grid 3 Accent 5" w:uiPriority="69"/>
+    <w:lsdException w:name="Dark List Accent 5" w:uiPriority="70"/>
+    <w:lsdException w:name="Colorful Shading Accent 5" w:uiPriority="71"/>
+    <w:lsdException w:name="Colorful List Accent 5" w:uiPriority="72"/>
+    <w:lsdException w:name="Colorful Grid Accent 5" w:uiPriority="73"/>
+    <w:lsdException w:name="Light Shading Accent 6" w:uiPriority="60"/>
+    <w:lsdException w:name="Light List Accent 6" w:uiPriority="61"/>
+    <w:lsdException w:name="Light Grid Accent 6" w:uiPriority="62"/>
+    <w:lsdException w:name="Medium Shading 1 Accent 6" w:uiPriority="63"/>
+    <w:lsdException w:name="Medium Shading 2 Accent 6" w:uiPriority="64"/>
+    <w:lsdException w:name="Medium List 1 Accent 6" w:uiPriority="65"/>
+    <w:lsdException w:name="Medium List 2 Accent 6" w:uiPriority="66"/>
+    <w:lsdException w:name="Medium Grid 1 Accent 6" w:uiPriority="67"/>
+    <w:lsdException w:name="Medium Grid 2 Accent 6" w:uiPriority="68"/>
+    <w:lsdException w:name="Medium Grid 3 Accent 6" w:uiPriority="69"/>
+    <w:lsdException w:name="Dark List Accent 6" w:uiPriority="70"/>
+    <w:lsdException w:name="Colorful Shading Accent 6" w:uiPriority="71"/>
+    <w:lsdException w:name="Colorful List Accent 6" w:uiPriority="72"/>
+    <w:lsdException w:name="Colorful Grid Accent 6" w:uiPriority="73"/>
+    <w:lsdException w:name="Subtle Emphasis" w:uiPriority="19" w:qFormat="1"/>
+    <w:lsdException w:name="Intense Emphasis" w:uiPriority="21" w:qFormat="1"/>
+    <w:lsdException w:name="Subtle Reference" w:uiPriority="31" w:qFormat="1"/>
+    <w:lsdException w:name="Intense Reference" w:uiPriority="32" w:qFormat="1"/>
+    <w:lsdException w:name="Book Title" w:uiPriority="33" w:qFormat="1"/>
+    <w:lsdException w:name="Bibliography" w:semiHidden="1" w:uiPriority="37" w:unhideWhenUsed="1"/>
+    <w:lsdException w:name="TOC Heading" w:semiHidden="1" w:uiPriority="39" w:unhideWhenUsed="1" w:qFormat="1"/>
+    <w:lsdException w:name="Plain Table 1" w:uiPriority="41"/>
+    <w:lsdException w:name="Plain Table 2" w:uiPriority="42"/>
+    <w:lsdException w:name="Plain Table 3" w:uiPriority="43"/>
+    <w:lsdException w:name="Plain Table 4" w:uiPriority="44"/>
+    <w:lsdException w:name="Plain Table 5" w:uiPriority="45"/>
+    <w:lsdException w:name="Grid Table Light" w:uiPriority="40"/>
+    <w:lsdException w:name="Grid Table 1 Light" w:uiPriority="46"/>
+    <w:lsdException w:name="Grid Table 2" w:uiPriority="47"/>
+    <w:lsdException w:name="Grid Table 3" w:uiPriority="48"/>
+    <w:lsdException w:name="Grid Table 4" w:uiPriority="49"/>
+    <w:lsdException w:name="Grid Table 5 Dark" w:uiPriority="50"/>
+    <w:lsdException w:name="Grid Table 6 Colorful" w:uiPriority="51"/>
+    <w:lsdException w:name="Grid Table 7 Colorful" w:uiPriority="52"/>
+    <w:lsdException w:name="Grid Table 1 Light Accent 1" w:uiPriority="46"/>
+    <w:lsdException w:name="Grid Table 2 Accent 1" w:uiPriority="47"/>
+    <w:lsdException w:name="Grid Table 3 Accent 1" w:uiPriority="48"/>
+    <w:lsdException w:name="Grid Table 4 Accent 1" w:uiPriority="49"/>
+    <w:lsdException w:name="Grid Table 5 Dark Accent 1" w:uiPriority="50"/>
+    <w:lsdException w:name="Grid Table 6 Colorful Accent 1" w:uiPriority="51"/>
+    <w:lsdException w:name="Grid Table 7 Colorful Accent 1" w:uiPriority="52"/>
+    <w:lsdException w:name="Grid Table 1 Light Accent 2" w:uiPriority="46"/>
+    <w:lsdException w:name="Grid Table 2 Accent 2" w:uiPriority="47"/>
+    <w:lsdException w:name="Grid Table 3 Accent 2" w:uiPriority="48"/>
+    <w:lsdException w:name="Grid Table 4 Accent 2" w:uiPriority="49"/>
+    <w:lsdException w:name="Grid Table 5 Dark Accent 2" w:uiPriority="50"/>
+    <w:lsdException w:name="Grid Table 6 Colorful Accent 2" w:uiPriority="51"/>
+    <w:lsdException w:name="Grid Table 7 Colorful Accent 2" w:uiPriority="52"/>
+    <w:lsdException w:name="Grid Table 1 Light Accent 3" w:uiPriority="46"/>
+    <w:lsdException w:name="Grid Table 2 Accent 3" w:uiPriority="47"/>
+    <w:lsdException w:name="Grid Table 3 Accent 3" w:uiPriority="48"/>
+    <w:lsdException w:name="Grid Table 4 Accent 3" w:uiPriority="49"/>
+    <w:lsdException w:name="Grid Table 5 Dark Accent 3" w:uiPriority="50"/>
+    <w:lsdException w:name="Grid Table 6 Colorful Accent 3" w:uiPriority="51"/>
+    <w:lsdException w:name="Grid Table 7 Colorful Accent 3" w:uiPriority="52"/>
+    <w:lsdException w:name="Grid Table 1 Light Accent 4" w:uiPriority="46"/>
+    <w:lsdException w:name="Grid Table 2 Accent 4" w:uiPriority="47"/>
+    <w:lsdException w:name="Grid Table 3 Accent 4" w:uiPriority="48"/>
+    <w:lsdException w:name="Grid Table 4 Accent 4" w:uiPriority="49"/>
+    <w:lsdException w:name="Grid Table 5 Dark Accent 4" w:uiPriority="50"/>
+    <w:lsdException w:name="Grid Table 6 Colorful Accent 4" w:uiPriority="51"/>
+    <w:lsdException w:name="Grid Table 7 Colorful Accent 4" w:uiPriority="52"/>
+    <w:lsdException w:name="Grid Table 1 Light Accent 5" w:uiPriority="46"/>
+    <w:lsdException w:name="Grid Table 2 Accent 5" w:uiPriority="47"/>
+    <w:lsdException w:name="Grid Table 3 Accent 5" w:uiPriority="48"/>
+    <w:lsdException w:name="Grid Table 4 Accent 5" w:uiPriority="49"/>
+    <w:lsdException w:name="Grid Table 5 Dark Accent 5" w:uiPriority="50"/>
+    <w:lsdException w:name="Grid Table 6 Colorful Accent 5" w:uiPriority="51"/>
+    <w:lsdException w:name="Grid Table 7 Colorful Accent 5" w:uiPriority="52"/>
+    <w:lsdException w:name="Grid Table 1 Light Accent 6" w:uiPriority="46"/>
+    <w:lsdException w:name="Grid Table 2 Accent 6" w:uiPriority="47"/>
+    <w:lsdException w:name="Grid Table 3 Accent 6" w:uiPriority="48"/>
+    <w:lsdException w:name="Grid Table 4 Accent 6" w:uiPriority="49"/>
+    <w:lsdException w:name="Grid Table 5 Dark Accent 6" w:uiPriority="50"/>
+    <w:lsdException w:name="Grid Table 6 Colorful Accent 6" w:uiPriority="51"/>
+    <w:lsdException w:name="Grid Table 7 Colorful Accent 6" w:uiPriority="52"/>
+    <w:lsdException w:name="List Table 1 Light" w:uiPriority="46"/>
+    <w:lsdException w:name="List Table 2" w:uiPriority="47"/>
+    <w:lsdException w:name="List Table 3" w:uiPriority="48"/>
+    <w:lsdException w:name="List Table 4" w:uiPriority="49"/>
+    <w:lsdException w:name="List Table 5 Dark" w:uiPriority="50"/>
+    <w:lsdException w:name="List Table 6 Colorful" w:uiPriority="51"/>
+    <w:lsdException w:name="List Table 7 Colorful" w:uiPriority="52"/>
+    <w:lsdException w:name="List Table 1 Light Accent 1" w:uiPriority="46"/>
+    <w:lsdException w:name="List Table 2 Accent 1" w:uiPriority="47"/>
+    <w:lsdException w:name="List Table 3 Accent 1" w:uiPriority="48"/>
+    <w:lsdException w:name="List Table 4 Accent 1" w:uiPriority="49"/>
+    <w:lsdException w:name="List Table 5 Dark Accent 1" w:uiPriority="50"/>
+    <w:lsdException w:name="List Table 6 Colorful Accent 1" w:uiPriority="51"/>
+    <w:lsdException w:name="List Table 7 Colorful Accent 1" w:uiPriority="52"/>
+    <w:lsdException w:name="List Table 1 Light Accent 2" w:uiPriority="46"/>
+    <w:lsdException w:name="List Table 2 Accent 2" w:uiPriority="47"/>
+    <w:lsdException w:name="List Table 3 Accent 2" w:uiPriority="48"/>
+    <w:lsdException w:name="List Table 4 Accent 2" w:uiPriority="49"/>
+    <w:lsdException w:name="List Table 5 Dark Accent 2" w:uiPriority="50"/>
+    <w:lsdException w:name="List Table 6 Colorful Accent 2" w:uiPriority="51"/>
+    <w:lsdException w:name="List Table 7 Colorful Accent 2" w:uiPriority="52"/>
+    <w:lsdException w:name="List Table 1 Light Accent 3" w:uiPriority="46"/>
+    <w:lsdException w:name="List Table 2 Accent 3" w:uiPriority="47"/>
+    <w:lsdException w:name="List Table 3 Accent 3" w:uiPriority="48"/>
+    <w:lsdException w:name="List Table 4 Accent 3" w:uiPriority="49"/>
+    <w:lsdException w:name="List Table 5 Dark Accent 3" w:uiPriority="50"/>
+    <w:lsdException w:name="List Table 6 Colorful Accent 3" w:uiPriority="51"/>
+    <w:lsdException w:name="List Table 7 Colorful Accent 3" w:uiPriority="52"/>
+    <w:lsdException w:name="List Table 1 Light Accent 4" w:uiPriority="46"/>
+    <w:lsdException w:name="List Table 2 Accent 4" w:uiPriority="47"/>
+    <w:lsdException w:name="List Table 3 Accent 4" w:uiPriority="48"/>
+    <w:lsdException w:name="List Table 4 Accent 4" w:uiPriority="49"/>
+    <w:lsdException w:name="List Table 5 Dark Accent 4" w:uiPriority="50"/>
+    <w:lsdException w:name="List Table 6 Colorful Accent 4" w:uiPriority="51"/>
+    <w:lsdException w:name="List Table 7 Colorful Accent 4" w:uiPriority="52"/>
+    <w:lsdException w:name="List Table 1 Light Accent 5" w:uiPriority="46"/>
+    <w:lsdException w:name="List Table 2 Accent 5" w:uiPriority="47"/>
+    <w:lsdException w:name="List Table 3 Accent 5" w:uiPriority="48"/>
+    <w:lsdException w:name="List Table 4 Accent 5" w:uiPriority="49"/>
+    <w:lsdException w:name="List Table 5 Dark Accent 5" w:uiPriority="50"/>
+    <w:lsdException w:name="List Table 6 Colorful Accent 5" w:uiPriority="51"/>
+    <w:lsdException w:name="List Table 7 Colorful Accent 5" w:uiPriority="52"/>
+    <w:lsdException w:name="List Table 1 Light Accent 6" w:uiPriority="46"/>
+    <w:lsdException w:name="List Table 2 Accent 6" w:uiPriority="47"/>
+    <w:lsdException w:name="List Table 3 Accent 6" w:uiPriority="48"/>
+    <w:lsdException w:name="List Table 4 Accent 6" w:uiPriority="49"/>
+    <w:lsdException w:name="List Table 5 Dark Accent 6" w:uiPriority="50"/>
+    <w:lsdException w:name="List Table 6 Colorful Accent 6" w:uiPriority="51"/>
+    <w:lsdException w:name="List Table 7 Colorful Accent 6" w:uiPriority="52"/>
   </w:latentStyles>
   <w:style w:type="paragraph" w:default="1" w:styleId="Normal">
     <w:name w:val="Normal"/>
